--- a/DataScientists - Producto 3 Explicación.docx
+++ b/DataScientists - Producto 3 Explicación.docx
@@ -95,8 +95,18 @@
                 <w:sz w:val="72"/>
                 <w:szCs w:val="72"/>
               </w:rPr>
-              <w:t>Big Data.POP</w:t>
+              <w:t xml:space="preserve">Big </w:t>
             </w:r>
+            <w:proofErr w:type="spellStart"/>
+            <w:r>
+              <w:rPr>
+                <w:b/>
+                <w:sz w:val="72"/>
+                <w:szCs w:val="72"/>
+              </w:rPr>
+              <w:t>Data.POP</w:t>
+            </w:r>
+            <w:proofErr w:type="spellEnd"/>
           </w:p>
           <w:p>
             <w:pPr>
@@ -109,6 +119,7 @@
                 <w:szCs w:val="72"/>
               </w:rPr>
             </w:pPr>
+            <w:proofErr w:type="spellStart"/>
             <w:r>
               <w:rPr>
                 <w:b/>
@@ -117,6 +128,7 @@
               </w:rPr>
               <w:t>DataScientists</w:t>
             </w:r>
+            <w:proofErr w:type="spellEnd"/>
           </w:p>
           <w:p>
             <w:pPr>
@@ -141,6 +153,7 @@
                 <w:u w:val="single"/>
               </w:rPr>
             </w:pPr>
+            <w:proofErr w:type="spellStart"/>
             <w:r>
               <w:rPr>
                 <w:b/>
@@ -148,7 +161,17 @@
                 <w:szCs w:val="58"/>
                 <w:u w:val="single"/>
               </w:rPr>
-              <w:t>Producto 3</w:t>
+              <w:t>Producto</w:t>
+            </w:r>
+            <w:proofErr w:type="spellEnd"/>
+            <w:r>
+              <w:rPr>
+                <w:b/>
+                <w:sz w:val="58"/>
+                <w:szCs w:val="58"/>
+                <w:u w:val="single"/>
+              </w:rPr>
+              <w:t xml:space="preserve"> 3</w:t>
             </w:r>
             <w:r>
               <w:rPr>
@@ -169,12 +192,53 @@
                 <w:szCs w:val="58"/>
               </w:rPr>
             </w:pPr>
+            <w:proofErr w:type="spellStart"/>
             <w:r>
               <w:rPr>
                 <w:sz w:val="58"/>
                 <w:szCs w:val="58"/>
               </w:rPr>
-              <w:t>Representación e interpretación de los gráficos.</w:t>
+              <w:t>Representación</w:t>
+            </w:r>
+            <w:proofErr w:type="spellEnd"/>
+            <w:r>
+              <w:rPr>
+                <w:sz w:val="58"/>
+                <w:szCs w:val="58"/>
+              </w:rPr>
+              <w:t xml:space="preserve"> e </w:t>
+            </w:r>
+            <w:proofErr w:type="spellStart"/>
+            <w:r>
+              <w:rPr>
+                <w:sz w:val="58"/>
+                <w:szCs w:val="58"/>
+              </w:rPr>
+              <w:t>interpretación</w:t>
+            </w:r>
+            <w:proofErr w:type="spellEnd"/>
+            <w:r>
+              <w:rPr>
+                <w:sz w:val="58"/>
+                <w:szCs w:val="58"/>
+              </w:rPr>
+              <w:t xml:space="preserve"> de los </w:t>
+            </w:r>
+            <w:proofErr w:type="spellStart"/>
+            <w:r>
+              <w:rPr>
+                <w:sz w:val="58"/>
+                <w:szCs w:val="58"/>
+              </w:rPr>
+              <w:t>gráficos</w:t>
+            </w:r>
+            <w:proofErr w:type="spellEnd"/>
+            <w:r>
+              <w:rPr>
+                <w:sz w:val="58"/>
+                <w:szCs w:val="58"/>
+              </w:rPr>
+              <w:t>.</w:t>
             </w:r>
           </w:p>
           <w:p>
@@ -238,8 +302,17 @@
                 <w:sz w:val="28"/>
                 <w:szCs w:val="28"/>
               </w:rPr>
-              <w:t>Carlos Fraj</w:t>
+              <w:t xml:space="preserve">Carlos </w:t>
             </w:r>
+            <w:proofErr w:type="spellStart"/>
+            <w:r>
+              <w:rPr>
+                <w:sz w:val="28"/>
+                <w:szCs w:val="28"/>
+              </w:rPr>
+              <w:t>Fraj</w:t>
+            </w:r>
+            <w:proofErr w:type="spellEnd"/>
           </w:p>
           <w:p>
             <w:pPr>
@@ -491,6 +564,7 @@
                 <w:szCs w:val="36"/>
               </w:rPr>
             </w:pPr>
+            <w:proofErr w:type="spellStart"/>
             <w:r>
               <w:rPr>
                 <w:b/>
@@ -499,6 +573,7 @@
               </w:rPr>
               <w:t>índice</w:t>
             </w:r>
+            <w:proofErr w:type="spellEnd"/>
           </w:p>
           <w:p>
             <w:pPr>
@@ -778,10 +853,21 @@
       </w:pPr>
     </w:p>
     <w:p>
+      <w:pPr>
+        <w:rPr>
+          <w:u w:val="single"/>
+        </w:rPr>
+      </w:pPr>
       <w:bookmarkStart w:id="0" w:name="_heading=h.mqvnxbepubc" w:colFirst="0" w:colLast="0"/>
       <w:bookmarkEnd w:id="0"/>
       <w:r>
         <w:t>GITHUB</w:t>
+      </w:r>
+      <w:r>
+        <w:t xml:space="preserve">: </w:t>
+      </w:r>
+      <w:r>
+        <w:t>https://github.com/elenapeme/producto_3_POP</w:t>
       </w:r>
     </w:p>
     <w:p>
@@ -789,8 +875,53 @@
         <w:pStyle w:val="Ttulo1"/>
         <w:ind w:left="720"/>
       </w:pPr>
-      <w:r>
-        <w:t>Representaciones gráficas según los filtros y su explicación de cada punto:</w:t>
+      <w:proofErr w:type="spellStart"/>
+      <w:r>
+        <w:t>Representaciones</w:t>
+      </w:r>
+      <w:proofErr w:type="spellEnd"/>
+      <w:r>
+        <w:t xml:space="preserve"> </w:t>
+      </w:r>
+      <w:proofErr w:type="spellStart"/>
+      <w:r>
+        <w:t>gráficas</w:t>
+      </w:r>
+      <w:proofErr w:type="spellEnd"/>
+      <w:r>
+        <w:t xml:space="preserve"> </w:t>
+      </w:r>
+      <w:proofErr w:type="spellStart"/>
+      <w:r>
+        <w:t>según</w:t>
+      </w:r>
+      <w:proofErr w:type="spellEnd"/>
+      <w:r>
+        <w:t xml:space="preserve"> los </w:t>
+      </w:r>
+      <w:proofErr w:type="spellStart"/>
+      <w:r>
+        <w:t>filtros</w:t>
+      </w:r>
+      <w:proofErr w:type="spellEnd"/>
+      <w:r>
+        <w:t xml:space="preserve"> y </w:t>
+      </w:r>
+      <w:proofErr w:type="spellStart"/>
+      <w:r>
+        <w:t>su</w:t>
+      </w:r>
+      <w:proofErr w:type="spellEnd"/>
+      <w:r>
+        <w:t xml:space="preserve"> </w:t>
+      </w:r>
+      <w:proofErr w:type="spellStart"/>
+      <w:r>
+        <w:t>explicación</w:t>
+      </w:r>
+      <w:proofErr w:type="spellEnd"/>
+      <w:r>
+        <w:t xml:space="preserve"> de cada punto:</w:t>
       </w:r>
     </w:p>
     <w:p/>
@@ -807,7 +938,71 @@
           <w:sz w:val="24"/>
           <w:szCs w:val="24"/>
         </w:rPr>
-        <w:t>A partir de aquí explicamos cada función y su representación:</w:t>
+        <w:t xml:space="preserve">A partir de aquí </w:t>
+      </w:r>
+      <w:proofErr w:type="spellStart"/>
+      <w:r>
+        <w:rPr>
+          <w:sz w:val="24"/>
+          <w:szCs w:val="24"/>
+        </w:rPr>
+        <w:t>explicamos</w:t>
+      </w:r>
+      <w:proofErr w:type="spellEnd"/>
+      <w:r>
+        <w:rPr>
+          <w:sz w:val="24"/>
+          <w:szCs w:val="24"/>
+        </w:rPr>
+        <w:t xml:space="preserve"> cada </w:t>
+      </w:r>
+      <w:proofErr w:type="spellStart"/>
+      <w:r>
+        <w:rPr>
+          <w:sz w:val="24"/>
+          <w:szCs w:val="24"/>
+        </w:rPr>
+        <w:t>función</w:t>
+      </w:r>
+      <w:proofErr w:type="spellEnd"/>
+      <w:r>
+        <w:rPr>
+          <w:sz w:val="24"/>
+          <w:szCs w:val="24"/>
+        </w:rPr>
+        <w:t xml:space="preserve"> y </w:t>
+      </w:r>
+      <w:proofErr w:type="spellStart"/>
+      <w:r>
+        <w:rPr>
+          <w:sz w:val="24"/>
+          <w:szCs w:val="24"/>
+        </w:rPr>
+        <w:t>su</w:t>
+      </w:r>
+      <w:proofErr w:type="spellEnd"/>
+      <w:r>
+        <w:rPr>
+          <w:sz w:val="24"/>
+          <w:szCs w:val="24"/>
+        </w:rPr>
+        <w:t xml:space="preserve"> </w:t>
+      </w:r>
+      <w:proofErr w:type="spellStart"/>
+      <w:r>
+        <w:rPr>
+          <w:sz w:val="24"/>
+          <w:szCs w:val="24"/>
+        </w:rPr>
+        <w:t>representación</w:t>
+      </w:r>
+      <w:proofErr w:type="spellEnd"/>
+      <w:r>
+        <w:rPr>
+          <w:sz w:val="24"/>
+          <w:szCs w:val="24"/>
+        </w:rPr>
+        <w:t>:</w:t>
       </w:r>
     </w:p>
     <w:p>
@@ -830,7 +1025,119 @@
           <w:sz w:val="24"/>
           <w:szCs w:val="24"/>
         </w:rPr>
-        <w:t xml:space="preserve"> Mostramos el fichero para que muestre las columnas activas. Según el número de filas y el nombre de cada columna.</w:t>
+        <w:t xml:space="preserve"> </w:t>
+      </w:r>
+      <w:proofErr w:type="spellStart"/>
+      <w:r>
+        <w:rPr>
+          <w:sz w:val="24"/>
+          <w:szCs w:val="24"/>
+        </w:rPr>
+        <w:t>Mostramos</w:t>
+      </w:r>
+      <w:proofErr w:type="spellEnd"/>
+      <w:r>
+        <w:rPr>
+          <w:sz w:val="24"/>
+          <w:szCs w:val="24"/>
+        </w:rPr>
+        <w:t xml:space="preserve"> el </w:t>
+      </w:r>
+      <w:proofErr w:type="spellStart"/>
+      <w:r>
+        <w:rPr>
+          <w:sz w:val="24"/>
+          <w:szCs w:val="24"/>
+        </w:rPr>
+        <w:t>fichero</w:t>
+      </w:r>
+      <w:proofErr w:type="spellEnd"/>
+      <w:r>
+        <w:rPr>
+          <w:sz w:val="24"/>
+          <w:szCs w:val="24"/>
+        </w:rPr>
+        <w:t xml:space="preserve"> para que </w:t>
+      </w:r>
+      <w:proofErr w:type="spellStart"/>
+      <w:r>
+        <w:rPr>
+          <w:sz w:val="24"/>
+          <w:szCs w:val="24"/>
+        </w:rPr>
+        <w:t>muestre</w:t>
+      </w:r>
+      <w:proofErr w:type="spellEnd"/>
+      <w:r>
+        <w:rPr>
+          <w:sz w:val="24"/>
+          <w:szCs w:val="24"/>
+        </w:rPr>
+        <w:t xml:space="preserve"> las </w:t>
+      </w:r>
+      <w:proofErr w:type="spellStart"/>
+      <w:r>
+        <w:rPr>
+          <w:sz w:val="24"/>
+          <w:szCs w:val="24"/>
+        </w:rPr>
+        <w:t>columnas</w:t>
+      </w:r>
+      <w:proofErr w:type="spellEnd"/>
+      <w:r>
+        <w:rPr>
+          <w:sz w:val="24"/>
+          <w:szCs w:val="24"/>
+        </w:rPr>
+        <w:t xml:space="preserve"> </w:t>
+      </w:r>
+      <w:proofErr w:type="spellStart"/>
+      <w:r>
+        <w:rPr>
+          <w:sz w:val="24"/>
+          <w:szCs w:val="24"/>
+        </w:rPr>
+        <w:t>activas</w:t>
+      </w:r>
+      <w:proofErr w:type="spellEnd"/>
+      <w:r>
+        <w:rPr>
+          <w:sz w:val="24"/>
+          <w:szCs w:val="24"/>
+        </w:rPr>
+        <w:t xml:space="preserve">. </w:t>
+      </w:r>
+      <w:proofErr w:type="spellStart"/>
+      <w:r>
+        <w:rPr>
+          <w:sz w:val="24"/>
+          <w:szCs w:val="24"/>
+        </w:rPr>
+        <w:t>Según</w:t>
+      </w:r>
+      <w:proofErr w:type="spellEnd"/>
+      <w:r>
+        <w:rPr>
+          <w:sz w:val="24"/>
+          <w:szCs w:val="24"/>
+        </w:rPr>
+        <w:t xml:space="preserve"> el número de </w:t>
+      </w:r>
+      <w:proofErr w:type="spellStart"/>
+      <w:r>
+        <w:rPr>
+          <w:sz w:val="24"/>
+          <w:szCs w:val="24"/>
+        </w:rPr>
+        <w:t>filas</w:t>
+      </w:r>
+      <w:proofErr w:type="spellEnd"/>
+      <w:r>
+        <w:rPr>
+          <w:sz w:val="24"/>
+          <w:szCs w:val="24"/>
+        </w:rPr>
+        <w:t xml:space="preserve"> y el nombre de cada columna.</w:t>
       </w:r>
     </w:p>
     <w:p>
@@ -841,6 +1148,7 @@
           <w:szCs w:val="24"/>
         </w:rPr>
       </w:pPr>
+      <w:proofErr w:type="spellStart"/>
       <w:r>
         <w:rPr>
           <w:sz w:val="24"/>
@@ -853,7 +1161,128 @@
           <w:sz w:val="24"/>
           <w:szCs w:val="24"/>
         </w:rPr>
-        <w:t>úmero_expedient, codi_districte, nom_districte, codi_barri, etc…</w:t>
+        <w:t>úmero_expedient</w:t>
+      </w:r>
+      <w:proofErr w:type="spellEnd"/>
+      <w:r>
+        <w:rPr>
+          <w:sz w:val="24"/>
+          <w:szCs w:val="24"/>
+        </w:rPr>
+        <w:t xml:space="preserve">, </w:t>
+      </w:r>
+      <w:proofErr w:type="spellStart"/>
+      <w:r>
+        <w:rPr>
+          <w:sz w:val="24"/>
+          <w:szCs w:val="24"/>
+        </w:rPr>
+        <w:t>codi_districte</w:t>
+      </w:r>
+      <w:proofErr w:type="spellEnd"/>
+      <w:r>
+        <w:rPr>
+          <w:sz w:val="24"/>
+          <w:szCs w:val="24"/>
+        </w:rPr>
+        <w:t xml:space="preserve">, </w:t>
+      </w:r>
+      <w:proofErr w:type="spellStart"/>
+      <w:r>
+        <w:rPr>
+          <w:sz w:val="24"/>
+          <w:szCs w:val="24"/>
+        </w:rPr>
+        <w:t>nom_districte</w:t>
+      </w:r>
+      <w:proofErr w:type="spellEnd"/>
+      <w:r>
+        <w:rPr>
+          <w:sz w:val="24"/>
+          <w:szCs w:val="24"/>
+        </w:rPr>
+        <w:t xml:space="preserve">, </w:t>
+      </w:r>
+      <w:proofErr w:type="spellStart"/>
+      <w:r>
+        <w:rPr>
+          <w:sz w:val="24"/>
+          <w:szCs w:val="24"/>
+        </w:rPr>
+        <w:t>codi_barri</w:t>
+      </w:r>
+      <w:proofErr w:type="spellEnd"/>
+      <w:r>
+        <w:rPr>
+          <w:sz w:val="24"/>
+          <w:szCs w:val="24"/>
+        </w:rPr>
+        <w:t xml:space="preserve">, </w:t>
+      </w:r>
+      <w:proofErr w:type="spellStart"/>
+      <w:r>
+        <w:rPr>
+          <w:sz w:val="24"/>
+          <w:szCs w:val="24"/>
+        </w:rPr>
+        <w:t>etc</w:t>
+      </w:r>
+      <w:proofErr w:type="spellEnd"/>
+      <w:r>
+        <w:rPr>
+          <w:sz w:val="24"/>
+          <w:szCs w:val="24"/>
+        </w:rPr>
+        <w:t>…</w:t>
+      </w:r>
+    </w:p>
+    <w:p>
+      <w:pPr>
+        <w:ind w:left="0"/>
+        <w:rPr>
+          <w:sz w:val="24"/>
+          <w:szCs w:val="24"/>
+        </w:rPr>
+      </w:pPr>
+      <w:r>
+        <w:rPr>
+          <w:noProof/>
+        </w:rPr>
+        <w:drawing>
+          <wp:inline distT="0" distB="0" distL="0" distR="0" wp14:anchorId="0AD5A0C5" wp14:editId="7C9A5835">
+            <wp:extent cx="5958840" cy="3182072"/>
+            <wp:effectExtent l="0" t="0" r="3810" b="0"/>
+            <wp:docPr id="1" name="Imagen 1" descr="Interfaz de usuario gráfica&#10;&#10;Descripción generada automáticamente"/>
+            <wp:cNvGraphicFramePr>
+              <a:graphicFrameLocks xmlns:a="http://schemas.openxmlformats.org/drawingml/2006/main" noChangeAspect="1"/>
+            </wp:cNvGraphicFramePr>
+            <a:graphic xmlns:a="http://schemas.openxmlformats.org/drawingml/2006/main">
+              <a:graphicData uri="http://schemas.openxmlformats.org/drawingml/2006/picture">
+                <pic:pic xmlns:pic="http://schemas.openxmlformats.org/drawingml/2006/picture">
+                  <pic:nvPicPr>
+                    <pic:cNvPr id="1" name="Imagen 1" descr="Interfaz de usuario gráfica&#10;&#10;Descripción generada automáticamente"/>
+                    <pic:cNvPicPr/>
+                  </pic:nvPicPr>
+                  <pic:blipFill>
+                    <a:blip r:embed="rId9"/>
+                    <a:stretch>
+                      <a:fillRect/>
+                    </a:stretch>
+                  </pic:blipFill>
+                  <pic:spPr>
+                    <a:xfrm>
+                      <a:off x="0" y="0"/>
+                      <a:ext cx="5963224" cy="3184413"/>
+                    </a:xfrm>
+                    <a:prstGeom prst="rect">
+                      <a:avLst/>
+                    </a:prstGeom>
+                  </pic:spPr>
+                </pic:pic>
+              </a:graphicData>
+            </a:graphic>
+          </wp:inline>
+        </w:drawing>
       </w:r>
     </w:p>
     <w:p>
@@ -903,15 +1332,240 @@
           <w:sz w:val="24"/>
           <w:szCs w:val="24"/>
         </w:rPr>
-        <w:t>En este punto representaremos el número de accidentes en un histograma para después listarlos en una gráfica con una representación de barras (apartado e)) y así poder comprarlos entr</w:t>
-      </w:r>
-      <w:r>
-        <w:rPr>
-          <w:sz w:val="24"/>
-          <w:szCs w:val="24"/>
-        </w:rPr>
-        <w:t xml:space="preserve">e los dos. Descubrimos las horas en la que más accidentes anuales ocurren, las del </w:t>
-      </w:r>
+        <w:t xml:space="preserve">En este punto </w:t>
+      </w:r>
+      <w:proofErr w:type="spellStart"/>
+      <w:r>
+        <w:rPr>
+          <w:sz w:val="24"/>
+          <w:szCs w:val="24"/>
+        </w:rPr>
+        <w:t>representaremos</w:t>
+      </w:r>
+      <w:proofErr w:type="spellEnd"/>
+      <w:r>
+        <w:rPr>
+          <w:sz w:val="24"/>
+          <w:szCs w:val="24"/>
+        </w:rPr>
+        <w:t xml:space="preserve"> el número de accidentes en un histograma para </w:t>
+      </w:r>
+      <w:proofErr w:type="spellStart"/>
+      <w:r>
+        <w:rPr>
+          <w:sz w:val="24"/>
+          <w:szCs w:val="24"/>
+        </w:rPr>
+        <w:t>después</w:t>
+      </w:r>
+      <w:proofErr w:type="spellEnd"/>
+      <w:r>
+        <w:rPr>
+          <w:sz w:val="24"/>
+          <w:szCs w:val="24"/>
+        </w:rPr>
+        <w:t xml:space="preserve"> </w:t>
+      </w:r>
+      <w:proofErr w:type="spellStart"/>
+      <w:r>
+        <w:rPr>
+          <w:sz w:val="24"/>
+          <w:szCs w:val="24"/>
+        </w:rPr>
+        <w:t>listarlos</w:t>
+      </w:r>
+      <w:proofErr w:type="spellEnd"/>
+      <w:r>
+        <w:rPr>
+          <w:sz w:val="24"/>
+          <w:szCs w:val="24"/>
+        </w:rPr>
+        <w:t xml:space="preserve"> en una </w:t>
+      </w:r>
+      <w:proofErr w:type="spellStart"/>
+      <w:r>
+        <w:rPr>
+          <w:sz w:val="24"/>
+          <w:szCs w:val="24"/>
+        </w:rPr>
+        <w:t>gráfica</w:t>
+      </w:r>
+      <w:proofErr w:type="spellEnd"/>
+      <w:r>
+        <w:rPr>
+          <w:sz w:val="24"/>
+          <w:szCs w:val="24"/>
+        </w:rPr>
+        <w:t xml:space="preserve"> con una </w:t>
+      </w:r>
+      <w:proofErr w:type="spellStart"/>
+      <w:r>
+        <w:rPr>
+          <w:sz w:val="24"/>
+          <w:szCs w:val="24"/>
+        </w:rPr>
+        <w:t>representación</w:t>
+      </w:r>
+      <w:proofErr w:type="spellEnd"/>
+      <w:r>
+        <w:rPr>
+          <w:sz w:val="24"/>
+          <w:szCs w:val="24"/>
+        </w:rPr>
+        <w:t xml:space="preserve"> de </w:t>
+      </w:r>
+      <w:proofErr w:type="spellStart"/>
+      <w:r>
+        <w:rPr>
+          <w:sz w:val="24"/>
+          <w:szCs w:val="24"/>
+        </w:rPr>
+        <w:t>barras</w:t>
+      </w:r>
+      <w:proofErr w:type="spellEnd"/>
+      <w:r>
+        <w:rPr>
+          <w:sz w:val="24"/>
+          <w:szCs w:val="24"/>
+        </w:rPr>
+        <w:t xml:space="preserve"> (</w:t>
+      </w:r>
+      <w:proofErr w:type="spellStart"/>
+      <w:r>
+        <w:rPr>
+          <w:sz w:val="24"/>
+          <w:szCs w:val="24"/>
+        </w:rPr>
+        <w:t>apartado</w:t>
+      </w:r>
+      <w:proofErr w:type="spellEnd"/>
+      <w:r>
+        <w:rPr>
+          <w:sz w:val="24"/>
+          <w:szCs w:val="24"/>
+        </w:rPr>
+        <w:t xml:space="preserve"> e)) y </w:t>
+      </w:r>
+      <w:proofErr w:type="spellStart"/>
+      <w:r>
+        <w:rPr>
+          <w:sz w:val="24"/>
+          <w:szCs w:val="24"/>
+        </w:rPr>
+        <w:t>así</w:t>
+      </w:r>
+      <w:proofErr w:type="spellEnd"/>
+      <w:r>
+        <w:rPr>
+          <w:sz w:val="24"/>
+          <w:szCs w:val="24"/>
+        </w:rPr>
+        <w:t xml:space="preserve"> poder </w:t>
+      </w:r>
+      <w:proofErr w:type="spellStart"/>
+      <w:r>
+        <w:rPr>
+          <w:sz w:val="24"/>
+          <w:szCs w:val="24"/>
+        </w:rPr>
+        <w:t>comprarlos</w:t>
+      </w:r>
+      <w:proofErr w:type="spellEnd"/>
+      <w:r>
+        <w:rPr>
+          <w:sz w:val="24"/>
+          <w:szCs w:val="24"/>
+        </w:rPr>
+        <w:t xml:space="preserve"> entr</w:t>
+      </w:r>
+      <w:r>
+        <w:rPr>
+          <w:sz w:val="24"/>
+          <w:szCs w:val="24"/>
+        </w:rPr>
+        <w:t xml:space="preserve">e los dos. </w:t>
+      </w:r>
+      <w:proofErr w:type="spellStart"/>
+      <w:r>
+        <w:rPr>
+          <w:sz w:val="24"/>
+          <w:szCs w:val="24"/>
+        </w:rPr>
+        <w:t>Descubrimos</w:t>
+      </w:r>
+      <w:proofErr w:type="spellEnd"/>
+      <w:r>
+        <w:rPr>
+          <w:sz w:val="24"/>
+          <w:szCs w:val="24"/>
+        </w:rPr>
+        <w:t xml:space="preserve"> las </w:t>
+      </w:r>
+      <w:proofErr w:type="spellStart"/>
+      <w:r>
+        <w:rPr>
+          <w:sz w:val="24"/>
+          <w:szCs w:val="24"/>
+        </w:rPr>
+        <w:t>horas</w:t>
+      </w:r>
+      <w:proofErr w:type="spellEnd"/>
+      <w:r>
+        <w:rPr>
+          <w:sz w:val="24"/>
+          <w:szCs w:val="24"/>
+        </w:rPr>
+        <w:t xml:space="preserve"> en la que </w:t>
+      </w:r>
+      <w:proofErr w:type="spellStart"/>
+      <w:r>
+        <w:rPr>
+          <w:sz w:val="24"/>
+          <w:szCs w:val="24"/>
+        </w:rPr>
+        <w:t>más</w:t>
+      </w:r>
+      <w:proofErr w:type="spellEnd"/>
+      <w:r>
+        <w:rPr>
+          <w:sz w:val="24"/>
+          <w:szCs w:val="24"/>
+        </w:rPr>
+        <w:t xml:space="preserve"> accidentes </w:t>
+      </w:r>
+      <w:proofErr w:type="spellStart"/>
+      <w:r>
+        <w:rPr>
+          <w:sz w:val="24"/>
+          <w:szCs w:val="24"/>
+        </w:rPr>
+        <w:t>anuales</w:t>
+      </w:r>
+      <w:proofErr w:type="spellEnd"/>
+      <w:r>
+        <w:rPr>
+          <w:sz w:val="24"/>
+          <w:szCs w:val="24"/>
+        </w:rPr>
+        <w:t xml:space="preserve"> </w:t>
+      </w:r>
+      <w:proofErr w:type="spellStart"/>
+      <w:r>
+        <w:rPr>
+          <w:sz w:val="24"/>
+          <w:szCs w:val="24"/>
+        </w:rPr>
+        <w:t>ocurren</w:t>
+      </w:r>
+      <w:proofErr w:type="spellEnd"/>
+      <w:r>
+        <w:rPr>
+          <w:sz w:val="24"/>
+          <w:szCs w:val="24"/>
+        </w:rPr>
+        <w:t xml:space="preserve">, las del </w:t>
+      </w:r>
+      <w:proofErr w:type="spellStart"/>
       <w:r>
         <w:rPr>
           <w:b/>
@@ -920,6 +1574,7 @@
         </w:rPr>
         <w:t>mediodía</w:t>
       </w:r>
+      <w:proofErr w:type="spellEnd"/>
       <w:r>
         <w:rPr>
           <w:sz w:val="24"/>
@@ -956,8 +1611,25 @@
           <w:sz w:val="24"/>
           <w:szCs w:val="24"/>
         </w:rPr>
-        <w:t xml:space="preserve">En cuanto al mes, </w:t>
-      </w:r>
+        <w:t xml:space="preserve">En </w:t>
+      </w:r>
+      <w:proofErr w:type="spellStart"/>
+      <w:r>
+        <w:rPr>
+          <w:sz w:val="24"/>
+          <w:szCs w:val="24"/>
+        </w:rPr>
+        <w:t>cuanto</w:t>
+      </w:r>
+      <w:proofErr w:type="spellEnd"/>
+      <w:r>
+        <w:rPr>
+          <w:sz w:val="24"/>
+          <w:szCs w:val="24"/>
+        </w:rPr>
+        <w:t xml:space="preserve"> al mes, </w:t>
+      </w:r>
+      <w:proofErr w:type="spellStart"/>
       <w:r>
         <w:rPr>
           <w:b/>
@@ -966,19 +1638,316 @@
         </w:rPr>
         <w:t>Noviembre</w:t>
       </w:r>
-      <w:r>
-        <w:rPr>
-          <w:sz w:val="24"/>
-          <w:szCs w:val="24"/>
-        </w:rPr>
-        <w:t xml:space="preserve"> es en el que se producen más accidentes, seguido de Mayo y Marzo. Y en el apartado f) queda la representación e</w:t>
-      </w:r>
-      <w:r>
-        <w:rPr>
-          <w:sz w:val="24"/>
-          <w:szCs w:val="24"/>
-        </w:rPr>
-        <w:t>n dos columnas la primera de la izquierda de las horas con más accidentes, (las 14.00) y a la derecha la cantidad de accidentes en esa hora. Las columnas están ordenadas de mayor número de accidentes a menos.</w:t>
+      <w:proofErr w:type="spellEnd"/>
+      <w:r>
+        <w:rPr>
+          <w:sz w:val="24"/>
+          <w:szCs w:val="24"/>
+        </w:rPr>
+        <w:t xml:space="preserve"> es en el que se </w:t>
+      </w:r>
+      <w:proofErr w:type="spellStart"/>
+      <w:r>
+        <w:rPr>
+          <w:sz w:val="24"/>
+          <w:szCs w:val="24"/>
+        </w:rPr>
+        <w:t>producen</w:t>
+      </w:r>
+      <w:proofErr w:type="spellEnd"/>
+      <w:r>
+        <w:rPr>
+          <w:sz w:val="24"/>
+          <w:szCs w:val="24"/>
+        </w:rPr>
+        <w:t xml:space="preserve"> </w:t>
+      </w:r>
+      <w:proofErr w:type="spellStart"/>
+      <w:r>
+        <w:rPr>
+          <w:sz w:val="24"/>
+          <w:szCs w:val="24"/>
+        </w:rPr>
+        <w:t>más</w:t>
+      </w:r>
+      <w:proofErr w:type="spellEnd"/>
+      <w:r>
+        <w:rPr>
+          <w:sz w:val="24"/>
+          <w:szCs w:val="24"/>
+        </w:rPr>
+        <w:t xml:space="preserve"> accidentes, </w:t>
+      </w:r>
+      <w:proofErr w:type="spellStart"/>
+      <w:r>
+        <w:rPr>
+          <w:sz w:val="24"/>
+          <w:szCs w:val="24"/>
+        </w:rPr>
+        <w:t>seguido</w:t>
+      </w:r>
+      <w:proofErr w:type="spellEnd"/>
+      <w:r>
+        <w:rPr>
+          <w:sz w:val="24"/>
+          <w:szCs w:val="24"/>
+        </w:rPr>
+        <w:t xml:space="preserve"> de Mayo y </w:t>
+      </w:r>
+      <w:proofErr w:type="spellStart"/>
+      <w:r>
+        <w:rPr>
+          <w:sz w:val="24"/>
+          <w:szCs w:val="24"/>
+        </w:rPr>
+        <w:t>Marzo</w:t>
+      </w:r>
+      <w:proofErr w:type="spellEnd"/>
+      <w:r>
+        <w:rPr>
+          <w:sz w:val="24"/>
+          <w:szCs w:val="24"/>
+        </w:rPr>
+        <w:t xml:space="preserve">. Y en el </w:t>
+      </w:r>
+      <w:proofErr w:type="spellStart"/>
+      <w:r>
+        <w:rPr>
+          <w:sz w:val="24"/>
+          <w:szCs w:val="24"/>
+        </w:rPr>
+        <w:t>apartado</w:t>
+      </w:r>
+      <w:proofErr w:type="spellEnd"/>
+      <w:r>
+        <w:rPr>
+          <w:sz w:val="24"/>
+          <w:szCs w:val="24"/>
+        </w:rPr>
+        <w:t xml:space="preserve"> f) queda la </w:t>
+      </w:r>
+      <w:proofErr w:type="spellStart"/>
+      <w:r>
+        <w:rPr>
+          <w:sz w:val="24"/>
+          <w:szCs w:val="24"/>
+        </w:rPr>
+        <w:t>representación</w:t>
+      </w:r>
+      <w:proofErr w:type="spellEnd"/>
+      <w:r>
+        <w:rPr>
+          <w:sz w:val="24"/>
+          <w:szCs w:val="24"/>
+        </w:rPr>
+        <w:t xml:space="preserve"> e</w:t>
+      </w:r>
+      <w:r>
+        <w:rPr>
+          <w:sz w:val="24"/>
+          <w:szCs w:val="24"/>
+        </w:rPr>
+        <w:t xml:space="preserve">n dos </w:t>
+      </w:r>
+      <w:proofErr w:type="spellStart"/>
+      <w:r>
+        <w:rPr>
+          <w:sz w:val="24"/>
+          <w:szCs w:val="24"/>
+        </w:rPr>
+        <w:t>columnas</w:t>
+      </w:r>
+      <w:proofErr w:type="spellEnd"/>
+      <w:r>
+        <w:rPr>
+          <w:sz w:val="24"/>
+          <w:szCs w:val="24"/>
+        </w:rPr>
+        <w:t xml:space="preserve"> la primera de la </w:t>
+      </w:r>
+      <w:proofErr w:type="spellStart"/>
+      <w:r>
+        <w:rPr>
+          <w:sz w:val="24"/>
+          <w:szCs w:val="24"/>
+        </w:rPr>
+        <w:t>izquierda</w:t>
+      </w:r>
+      <w:proofErr w:type="spellEnd"/>
+      <w:r>
+        <w:rPr>
+          <w:sz w:val="24"/>
+          <w:szCs w:val="24"/>
+        </w:rPr>
+        <w:t xml:space="preserve"> </w:t>
+      </w:r>
+      <w:r>
+        <w:rPr>
+          <w:sz w:val="24"/>
+          <w:szCs w:val="24"/>
+        </w:rPr>
+        <w:lastRenderedPageBreak/>
+        <w:t xml:space="preserve">de las </w:t>
+      </w:r>
+      <w:proofErr w:type="spellStart"/>
+      <w:r>
+        <w:rPr>
+          <w:sz w:val="24"/>
+          <w:szCs w:val="24"/>
+        </w:rPr>
+        <w:t>horas</w:t>
+      </w:r>
+      <w:proofErr w:type="spellEnd"/>
+      <w:r>
+        <w:rPr>
+          <w:sz w:val="24"/>
+          <w:szCs w:val="24"/>
+        </w:rPr>
+        <w:t xml:space="preserve"> con </w:t>
+      </w:r>
+      <w:proofErr w:type="spellStart"/>
+      <w:r>
+        <w:rPr>
+          <w:sz w:val="24"/>
+          <w:szCs w:val="24"/>
+        </w:rPr>
+        <w:t>más</w:t>
+      </w:r>
+      <w:proofErr w:type="spellEnd"/>
+      <w:r>
+        <w:rPr>
+          <w:sz w:val="24"/>
+          <w:szCs w:val="24"/>
+        </w:rPr>
+        <w:t xml:space="preserve"> accidentes, (las 14.00) y a la </w:t>
+      </w:r>
+      <w:proofErr w:type="spellStart"/>
+      <w:r>
+        <w:rPr>
+          <w:sz w:val="24"/>
+          <w:szCs w:val="24"/>
+        </w:rPr>
+        <w:t>derecha</w:t>
+      </w:r>
+      <w:proofErr w:type="spellEnd"/>
+      <w:r>
+        <w:rPr>
+          <w:sz w:val="24"/>
+          <w:szCs w:val="24"/>
+        </w:rPr>
+        <w:t xml:space="preserve"> la </w:t>
+      </w:r>
+      <w:proofErr w:type="spellStart"/>
+      <w:r>
+        <w:rPr>
+          <w:sz w:val="24"/>
+          <w:szCs w:val="24"/>
+        </w:rPr>
+        <w:t>cantidad</w:t>
+      </w:r>
+      <w:proofErr w:type="spellEnd"/>
+      <w:r>
+        <w:rPr>
+          <w:sz w:val="24"/>
+          <w:szCs w:val="24"/>
+        </w:rPr>
+        <w:t xml:space="preserve"> de accidentes en </w:t>
+      </w:r>
+      <w:proofErr w:type="spellStart"/>
+      <w:r>
+        <w:rPr>
+          <w:sz w:val="24"/>
+          <w:szCs w:val="24"/>
+        </w:rPr>
+        <w:t>esa</w:t>
+      </w:r>
+      <w:proofErr w:type="spellEnd"/>
+      <w:r>
+        <w:rPr>
+          <w:sz w:val="24"/>
+          <w:szCs w:val="24"/>
+        </w:rPr>
+        <w:t xml:space="preserve"> hora. Las </w:t>
+      </w:r>
+      <w:proofErr w:type="spellStart"/>
+      <w:r>
+        <w:rPr>
+          <w:sz w:val="24"/>
+          <w:szCs w:val="24"/>
+        </w:rPr>
+        <w:t>columnas</w:t>
+      </w:r>
+      <w:proofErr w:type="spellEnd"/>
+      <w:r>
+        <w:rPr>
+          <w:sz w:val="24"/>
+          <w:szCs w:val="24"/>
+        </w:rPr>
+        <w:t xml:space="preserve"> </w:t>
+      </w:r>
+      <w:proofErr w:type="spellStart"/>
+      <w:r>
+        <w:rPr>
+          <w:sz w:val="24"/>
+          <w:szCs w:val="24"/>
+        </w:rPr>
+        <w:t>están</w:t>
+      </w:r>
+      <w:proofErr w:type="spellEnd"/>
+      <w:r>
+        <w:rPr>
+          <w:sz w:val="24"/>
+          <w:szCs w:val="24"/>
+        </w:rPr>
+        <w:t xml:space="preserve"> </w:t>
+      </w:r>
+      <w:proofErr w:type="spellStart"/>
+      <w:r>
+        <w:rPr>
+          <w:sz w:val="24"/>
+          <w:szCs w:val="24"/>
+        </w:rPr>
+        <w:t>ordenadas</w:t>
+      </w:r>
+      <w:proofErr w:type="spellEnd"/>
+      <w:r>
+        <w:rPr>
+          <w:sz w:val="24"/>
+          <w:szCs w:val="24"/>
+        </w:rPr>
+        <w:t xml:space="preserve"> de </w:t>
+      </w:r>
+      <w:proofErr w:type="spellStart"/>
+      <w:r>
+        <w:rPr>
+          <w:sz w:val="24"/>
+          <w:szCs w:val="24"/>
+        </w:rPr>
+        <w:t>mayor</w:t>
+      </w:r>
+      <w:proofErr w:type="spellEnd"/>
+      <w:r>
+        <w:rPr>
+          <w:sz w:val="24"/>
+          <w:szCs w:val="24"/>
+        </w:rPr>
+        <w:t xml:space="preserve"> número de accidentes a </w:t>
+      </w:r>
+      <w:proofErr w:type="spellStart"/>
+      <w:r>
+        <w:rPr>
+          <w:sz w:val="24"/>
+          <w:szCs w:val="24"/>
+        </w:rPr>
+        <w:t>menos</w:t>
+      </w:r>
+      <w:proofErr w:type="spellEnd"/>
+      <w:r>
+        <w:rPr>
+          <w:sz w:val="24"/>
+          <w:szCs w:val="24"/>
+        </w:rPr>
+        <w:t>.</w:t>
       </w:r>
     </w:p>
     <w:p>
@@ -1003,14 +1972,384 @@
           <w:sz w:val="24"/>
           <w:szCs w:val="24"/>
         </w:rPr>
-        <w:t xml:space="preserve">Entre medio de los apartados nos encontramos con un par de puntos que hacen estos pasos: Filtramos el número de accidentes según el mes ejemplo; (Noviembre-991 accidentes). En dos columnas como en el anterior apartado, y después una representación gráfica </w:t>
-      </w:r>
-      <w:r>
-        <w:rPr>
-          <w:sz w:val="24"/>
-          <w:szCs w:val="24"/>
-        </w:rPr>
-        <w:t>de barras con esos datos.</w:t>
+        <w:t xml:space="preserve">Entre </w:t>
+      </w:r>
+      <w:proofErr w:type="spellStart"/>
+      <w:r>
+        <w:rPr>
+          <w:sz w:val="24"/>
+          <w:szCs w:val="24"/>
+        </w:rPr>
+        <w:t>medio</w:t>
+      </w:r>
+      <w:proofErr w:type="spellEnd"/>
+      <w:r>
+        <w:rPr>
+          <w:sz w:val="24"/>
+          <w:szCs w:val="24"/>
+        </w:rPr>
+        <w:t xml:space="preserve"> de los </w:t>
+      </w:r>
+      <w:proofErr w:type="spellStart"/>
+      <w:r>
+        <w:rPr>
+          <w:sz w:val="24"/>
+          <w:szCs w:val="24"/>
+        </w:rPr>
+        <w:t>apartados</w:t>
+      </w:r>
+      <w:proofErr w:type="spellEnd"/>
+      <w:r>
+        <w:rPr>
+          <w:sz w:val="24"/>
+          <w:szCs w:val="24"/>
+        </w:rPr>
+        <w:t xml:space="preserve"> nos </w:t>
+      </w:r>
+      <w:proofErr w:type="spellStart"/>
+      <w:r>
+        <w:rPr>
+          <w:sz w:val="24"/>
+          <w:szCs w:val="24"/>
+        </w:rPr>
+        <w:t>encontramos</w:t>
+      </w:r>
+      <w:proofErr w:type="spellEnd"/>
+      <w:r>
+        <w:rPr>
+          <w:sz w:val="24"/>
+          <w:szCs w:val="24"/>
+        </w:rPr>
+        <w:t xml:space="preserve"> con un par de </w:t>
+      </w:r>
+      <w:proofErr w:type="spellStart"/>
+      <w:r>
+        <w:rPr>
+          <w:sz w:val="24"/>
+          <w:szCs w:val="24"/>
+        </w:rPr>
+        <w:t>puntos</w:t>
+      </w:r>
+      <w:proofErr w:type="spellEnd"/>
+      <w:r>
+        <w:rPr>
+          <w:sz w:val="24"/>
+          <w:szCs w:val="24"/>
+        </w:rPr>
+        <w:t xml:space="preserve"> que </w:t>
+      </w:r>
+      <w:proofErr w:type="spellStart"/>
+      <w:r>
+        <w:rPr>
+          <w:sz w:val="24"/>
+          <w:szCs w:val="24"/>
+        </w:rPr>
+        <w:t>hacen</w:t>
+      </w:r>
+      <w:proofErr w:type="spellEnd"/>
+      <w:r>
+        <w:rPr>
+          <w:sz w:val="24"/>
+          <w:szCs w:val="24"/>
+        </w:rPr>
+        <w:t xml:space="preserve"> estos </w:t>
+      </w:r>
+      <w:proofErr w:type="spellStart"/>
+      <w:r>
+        <w:rPr>
+          <w:sz w:val="24"/>
+          <w:szCs w:val="24"/>
+        </w:rPr>
+        <w:t>pasos</w:t>
+      </w:r>
+      <w:proofErr w:type="spellEnd"/>
+      <w:r>
+        <w:rPr>
+          <w:sz w:val="24"/>
+          <w:szCs w:val="24"/>
+        </w:rPr>
+        <w:t xml:space="preserve">: </w:t>
+      </w:r>
+      <w:proofErr w:type="spellStart"/>
+      <w:r>
+        <w:rPr>
+          <w:sz w:val="24"/>
+          <w:szCs w:val="24"/>
+        </w:rPr>
+        <w:t>Filtramos</w:t>
+      </w:r>
+      <w:proofErr w:type="spellEnd"/>
+      <w:r>
+        <w:rPr>
+          <w:sz w:val="24"/>
+          <w:szCs w:val="24"/>
+        </w:rPr>
+        <w:t xml:space="preserve"> el número de accidentes </w:t>
+      </w:r>
+      <w:proofErr w:type="spellStart"/>
+      <w:r>
+        <w:rPr>
+          <w:sz w:val="24"/>
+          <w:szCs w:val="24"/>
+        </w:rPr>
+        <w:t>según</w:t>
+      </w:r>
+      <w:proofErr w:type="spellEnd"/>
+      <w:r>
+        <w:rPr>
+          <w:sz w:val="24"/>
+          <w:szCs w:val="24"/>
+        </w:rPr>
+        <w:t xml:space="preserve"> el mes </w:t>
+      </w:r>
+      <w:proofErr w:type="spellStart"/>
+      <w:r>
+        <w:rPr>
+          <w:sz w:val="24"/>
+          <w:szCs w:val="24"/>
+        </w:rPr>
+        <w:t>ejemplo</w:t>
+      </w:r>
+      <w:proofErr w:type="spellEnd"/>
+      <w:r>
+        <w:rPr>
+          <w:sz w:val="24"/>
+          <w:szCs w:val="24"/>
+        </w:rPr>
+        <w:t xml:space="preserve">; (Noviembre-991 accidentes). En dos </w:t>
+      </w:r>
+      <w:proofErr w:type="spellStart"/>
+      <w:r>
+        <w:rPr>
+          <w:sz w:val="24"/>
+          <w:szCs w:val="24"/>
+        </w:rPr>
+        <w:t>columnas</w:t>
+      </w:r>
+      <w:proofErr w:type="spellEnd"/>
+      <w:r>
+        <w:rPr>
+          <w:sz w:val="24"/>
+          <w:szCs w:val="24"/>
+        </w:rPr>
+        <w:t xml:space="preserve"> como en el anterior </w:t>
+      </w:r>
+      <w:proofErr w:type="spellStart"/>
+      <w:r>
+        <w:rPr>
+          <w:sz w:val="24"/>
+          <w:szCs w:val="24"/>
+        </w:rPr>
+        <w:t>apartado</w:t>
+      </w:r>
+      <w:proofErr w:type="spellEnd"/>
+      <w:r>
+        <w:rPr>
+          <w:sz w:val="24"/>
+          <w:szCs w:val="24"/>
+        </w:rPr>
+        <w:t xml:space="preserve">, y </w:t>
+      </w:r>
+      <w:proofErr w:type="spellStart"/>
+      <w:r>
+        <w:rPr>
+          <w:sz w:val="24"/>
+          <w:szCs w:val="24"/>
+        </w:rPr>
+        <w:t>después</w:t>
+      </w:r>
+      <w:proofErr w:type="spellEnd"/>
+      <w:r>
+        <w:rPr>
+          <w:sz w:val="24"/>
+          <w:szCs w:val="24"/>
+        </w:rPr>
+        <w:t xml:space="preserve"> una </w:t>
+      </w:r>
+      <w:proofErr w:type="spellStart"/>
+      <w:r>
+        <w:rPr>
+          <w:sz w:val="24"/>
+          <w:szCs w:val="24"/>
+        </w:rPr>
+        <w:t>representación</w:t>
+      </w:r>
+      <w:proofErr w:type="spellEnd"/>
+      <w:r>
+        <w:rPr>
+          <w:sz w:val="24"/>
+          <w:szCs w:val="24"/>
+        </w:rPr>
+        <w:t xml:space="preserve"> </w:t>
+      </w:r>
+      <w:proofErr w:type="spellStart"/>
+      <w:r>
+        <w:rPr>
+          <w:sz w:val="24"/>
+          <w:szCs w:val="24"/>
+        </w:rPr>
+        <w:t>gráfica</w:t>
+      </w:r>
+      <w:proofErr w:type="spellEnd"/>
+      <w:r>
+        <w:rPr>
+          <w:sz w:val="24"/>
+          <w:szCs w:val="24"/>
+        </w:rPr>
+        <w:t xml:space="preserve"> </w:t>
+      </w:r>
+      <w:r>
+        <w:rPr>
+          <w:sz w:val="24"/>
+          <w:szCs w:val="24"/>
+        </w:rPr>
+        <w:t xml:space="preserve">de </w:t>
+      </w:r>
+      <w:proofErr w:type="spellStart"/>
+      <w:r>
+        <w:rPr>
+          <w:sz w:val="24"/>
+          <w:szCs w:val="24"/>
+        </w:rPr>
+        <w:t>barras</w:t>
+      </w:r>
+      <w:proofErr w:type="spellEnd"/>
+      <w:r>
+        <w:rPr>
+          <w:sz w:val="24"/>
+          <w:szCs w:val="24"/>
+        </w:rPr>
+        <w:t xml:space="preserve"> con </w:t>
+      </w:r>
+      <w:proofErr w:type="spellStart"/>
+      <w:r>
+        <w:rPr>
+          <w:sz w:val="24"/>
+          <w:szCs w:val="24"/>
+        </w:rPr>
+        <w:t>esos</w:t>
+      </w:r>
+      <w:proofErr w:type="spellEnd"/>
+      <w:r>
+        <w:rPr>
+          <w:sz w:val="24"/>
+          <w:szCs w:val="24"/>
+        </w:rPr>
+        <w:t xml:space="preserve"> </w:t>
+      </w:r>
+      <w:proofErr w:type="spellStart"/>
+      <w:r>
+        <w:rPr>
+          <w:sz w:val="24"/>
+          <w:szCs w:val="24"/>
+        </w:rPr>
+        <w:t>datos</w:t>
+      </w:r>
+      <w:proofErr w:type="spellEnd"/>
+      <w:r>
+        <w:rPr>
+          <w:sz w:val="24"/>
+          <w:szCs w:val="24"/>
+        </w:rPr>
+        <w:t>.</w:t>
+      </w:r>
+    </w:p>
+    <w:p>
+      <w:pPr>
+        <w:ind w:left="0"/>
+        <w:rPr>
+          <w:sz w:val="24"/>
+          <w:szCs w:val="24"/>
+        </w:rPr>
+      </w:pPr>
+    </w:p>
+    <w:p>
+      <w:pPr>
+        <w:ind w:left="0"/>
+        <w:rPr>
+          <w:sz w:val="24"/>
+          <w:szCs w:val="24"/>
+        </w:rPr>
+      </w:pPr>
+      <w:r>
+        <w:rPr>
+          <w:noProof/>
+        </w:rPr>
+        <w:drawing>
+          <wp:inline distT="0" distB="0" distL="0" distR="0" wp14:anchorId="3EBF611B" wp14:editId="3EE2A076">
+            <wp:extent cx="2644140" cy="1653864"/>
+            <wp:effectExtent l="0" t="0" r="3810" b="3810"/>
+            <wp:docPr id="2" name="Imagen 2" descr="Gráfico, Histograma&#10;&#10;Descripción generada automáticamente"/>
+            <wp:cNvGraphicFramePr>
+              <a:graphicFrameLocks xmlns:a="http://schemas.openxmlformats.org/drawingml/2006/main" noChangeAspect="1"/>
+            </wp:cNvGraphicFramePr>
+            <a:graphic xmlns:a="http://schemas.openxmlformats.org/drawingml/2006/main">
+              <a:graphicData uri="http://schemas.openxmlformats.org/drawingml/2006/picture">
+                <pic:pic xmlns:pic="http://schemas.openxmlformats.org/drawingml/2006/picture">
+                  <pic:nvPicPr>
+                    <pic:cNvPr id="2" name="Imagen 2" descr="Gráfico, Histograma&#10;&#10;Descripción generada automáticamente"/>
+                    <pic:cNvPicPr/>
+                  </pic:nvPicPr>
+                  <pic:blipFill>
+                    <a:blip r:embed="rId10"/>
+                    <a:stretch>
+                      <a:fillRect/>
+                    </a:stretch>
+                  </pic:blipFill>
+                  <pic:spPr>
+                    <a:xfrm>
+                      <a:off x="0" y="0"/>
+                      <a:ext cx="2650357" cy="1657753"/>
+                    </a:xfrm>
+                    <a:prstGeom prst="rect">
+                      <a:avLst/>
+                    </a:prstGeom>
+                  </pic:spPr>
+                </pic:pic>
+              </a:graphicData>
+            </a:graphic>
+          </wp:inline>
+        </w:drawing>
+      </w:r>
+      <w:r>
+        <w:rPr>
+          <w:noProof/>
+        </w:rPr>
+        <w:drawing>
+          <wp:inline distT="0" distB="0" distL="0" distR="0" wp14:anchorId="5F9B6466" wp14:editId="0CF5E192">
+            <wp:extent cx="2590800" cy="1633884"/>
+            <wp:effectExtent l="0" t="0" r="0" b="4445"/>
+            <wp:docPr id="3" name="Imagen 3" descr="Gráfico, Gráfico de barras&#10;&#10;Descripción generada automáticamente"/>
+            <wp:cNvGraphicFramePr>
+              <a:graphicFrameLocks xmlns:a="http://schemas.openxmlformats.org/drawingml/2006/main" noChangeAspect="1"/>
+            </wp:cNvGraphicFramePr>
+            <a:graphic xmlns:a="http://schemas.openxmlformats.org/drawingml/2006/main">
+              <a:graphicData uri="http://schemas.openxmlformats.org/drawingml/2006/picture">
+                <pic:pic xmlns:pic="http://schemas.openxmlformats.org/drawingml/2006/picture">
+                  <pic:nvPicPr>
+                    <pic:cNvPr id="3" name="Imagen 3" descr="Gráfico, Gráfico de barras&#10;&#10;Descripción generada automáticamente"/>
+                    <pic:cNvPicPr/>
+                  </pic:nvPicPr>
+                  <pic:blipFill>
+                    <a:blip r:embed="rId11"/>
+                    <a:stretch>
+                      <a:fillRect/>
+                    </a:stretch>
+                  </pic:blipFill>
+                  <pic:spPr>
+                    <a:xfrm>
+                      <a:off x="0" y="0"/>
+                      <a:ext cx="2606100" cy="1643533"/>
+                    </a:xfrm>
+                    <a:prstGeom prst="rect">
+                      <a:avLst/>
+                    </a:prstGeom>
+                  </pic:spPr>
+                </pic:pic>
+              </a:graphicData>
+            </a:graphic>
+          </wp:inline>
+        </w:drawing>
       </w:r>
     </w:p>
     <w:p>
@@ -1060,49 +2399,616 @@
           <w:szCs w:val="24"/>
         </w:rPr>
       </w:pPr>
-      <w:r>
-        <w:rPr>
-          <w:sz w:val="24"/>
-          <w:szCs w:val="24"/>
-        </w:rPr>
-        <w:t xml:space="preserve">Ahora crearemos una gráfica de tipo lineal para representar el número de expedientes por cada mes/año agrupado por turnos. Agrupamos los accidentes en 3 grupos: </w:t>
-      </w:r>
+      <w:proofErr w:type="spellStart"/>
+      <w:r>
+        <w:rPr>
+          <w:sz w:val="24"/>
+          <w:szCs w:val="24"/>
+        </w:rPr>
+        <w:t>Ahora</w:t>
+      </w:r>
+      <w:proofErr w:type="spellEnd"/>
+      <w:r>
+        <w:rPr>
+          <w:sz w:val="24"/>
+          <w:szCs w:val="24"/>
+        </w:rPr>
+        <w:t xml:space="preserve"> </w:t>
+      </w:r>
+      <w:proofErr w:type="spellStart"/>
+      <w:r>
+        <w:rPr>
+          <w:sz w:val="24"/>
+          <w:szCs w:val="24"/>
+        </w:rPr>
+        <w:t>crearemos</w:t>
+      </w:r>
+      <w:proofErr w:type="spellEnd"/>
+      <w:r>
+        <w:rPr>
+          <w:sz w:val="24"/>
+          <w:szCs w:val="24"/>
+        </w:rPr>
+        <w:t xml:space="preserve"> una </w:t>
+      </w:r>
+      <w:proofErr w:type="spellStart"/>
+      <w:r>
+        <w:rPr>
+          <w:sz w:val="24"/>
+          <w:szCs w:val="24"/>
+        </w:rPr>
+        <w:t>gráfica</w:t>
+      </w:r>
+      <w:proofErr w:type="spellEnd"/>
+      <w:r>
+        <w:rPr>
+          <w:sz w:val="24"/>
+          <w:szCs w:val="24"/>
+        </w:rPr>
+        <w:t xml:space="preserve"> de tipo lineal para representar el número de expedientes por cada mes/</w:t>
+      </w:r>
+      <w:proofErr w:type="spellStart"/>
+      <w:r>
+        <w:rPr>
+          <w:sz w:val="24"/>
+          <w:szCs w:val="24"/>
+        </w:rPr>
+        <w:t>año</w:t>
+      </w:r>
+      <w:proofErr w:type="spellEnd"/>
+      <w:r>
+        <w:rPr>
+          <w:sz w:val="24"/>
+          <w:szCs w:val="24"/>
+        </w:rPr>
+        <w:t xml:space="preserve"> </w:t>
+      </w:r>
+      <w:proofErr w:type="spellStart"/>
+      <w:r>
+        <w:rPr>
+          <w:sz w:val="24"/>
+          <w:szCs w:val="24"/>
+        </w:rPr>
+        <w:t>agrupado</w:t>
+      </w:r>
+      <w:proofErr w:type="spellEnd"/>
+      <w:r>
+        <w:rPr>
+          <w:sz w:val="24"/>
+          <w:szCs w:val="24"/>
+        </w:rPr>
+        <w:t xml:space="preserve"> por </w:t>
+      </w:r>
+      <w:proofErr w:type="spellStart"/>
+      <w:r>
+        <w:rPr>
+          <w:sz w:val="24"/>
+          <w:szCs w:val="24"/>
+        </w:rPr>
+        <w:t>turnos</w:t>
+      </w:r>
+      <w:proofErr w:type="spellEnd"/>
+      <w:r>
+        <w:rPr>
+          <w:sz w:val="24"/>
+          <w:szCs w:val="24"/>
+        </w:rPr>
+        <w:t xml:space="preserve">. </w:t>
+      </w:r>
+      <w:proofErr w:type="spellStart"/>
+      <w:r>
+        <w:rPr>
+          <w:sz w:val="24"/>
+          <w:szCs w:val="24"/>
+        </w:rPr>
+        <w:t>Agrupamos</w:t>
+      </w:r>
+      <w:proofErr w:type="spellEnd"/>
+      <w:r>
+        <w:rPr>
+          <w:sz w:val="24"/>
+          <w:szCs w:val="24"/>
+        </w:rPr>
+        <w:t xml:space="preserve"> los accidentes en 3 </w:t>
+      </w:r>
+      <w:proofErr w:type="spellStart"/>
+      <w:r>
+        <w:rPr>
+          <w:sz w:val="24"/>
+          <w:szCs w:val="24"/>
+        </w:rPr>
+        <w:t>grupos</w:t>
+      </w:r>
+      <w:proofErr w:type="spellEnd"/>
+      <w:r>
+        <w:rPr>
+          <w:sz w:val="24"/>
+          <w:szCs w:val="24"/>
+        </w:rPr>
+        <w:t xml:space="preserve">: </w:t>
+      </w:r>
+      <w:proofErr w:type="spellStart"/>
       <w:r>
         <w:rPr>
           <w:b/>
           <w:sz w:val="24"/>
           <w:szCs w:val="24"/>
         </w:rPr>
-        <w:t>mañana, tarde y noche</w:t>
-      </w:r>
-      <w:r>
-        <w:rPr>
-          <w:sz w:val="24"/>
-          <w:szCs w:val="24"/>
-        </w:rPr>
-        <w:t>. Podemos observar que noviembre es don</w:t>
-      </w:r>
-      <w:r>
-        <w:rPr>
-          <w:sz w:val="24"/>
-          <w:szCs w:val="24"/>
-        </w:rPr>
-        <w:t xml:space="preserve">de se producen más expedientes, como hemos dicho antes y la gráfica muestra que por la tarde es cuando más se producen. Podemos ver que por la tarde es donde se encuentra el mayor número de expedientes y por la mañana se encuentra el </w:t>
-      </w:r>
-      <w:r>
-        <w:rPr>
-          <w:sz w:val="24"/>
-          <w:szCs w:val="24"/>
-        </w:rPr>
-        <w:lastRenderedPageBreak/>
-        <w:t>segundo momento más al</w:t>
-      </w:r>
-      <w:r>
-        <w:rPr>
-          <w:sz w:val="24"/>
-          <w:szCs w:val="24"/>
-        </w:rPr>
-        <w:t>to de expedientes. Finalmente por la noche se encuentra el momento con un menor número de expedientes.</w:t>
+        <w:t>mañana</w:t>
+      </w:r>
+      <w:proofErr w:type="spellEnd"/>
+      <w:r>
+        <w:rPr>
+          <w:b/>
+          <w:sz w:val="24"/>
+          <w:szCs w:val="24"/>
+        </w:rPr>
+        <w:t xml:space="preserve">, </w:t>
+      </w:r>
+      <w:proofErr w:type="spellStart"/>
+      <w:r>
+        <w:rPr>
+          <w:b/>
+          <w:sz w:val="24"/>
+          <w:szCs w:val="24"/>
+        </w:rPr>
+        <w:t>tarde</w:t>
+      </w:r>
+      <w:proofErr w:type="spellEnd"/>
+      <w:r>
+        <w:rPr>
+          <w:b/>
+          <w:sz w:val="24"/>
+          <w:szCs w:val="24"/>
+        </w:rPr>
+        <w:t xml:space="preserve"> y </w:t>
+      </w:r>
+      <w:proofErr w:type="spellStart"/>
+      <w:r>
+        <w:rPr>
+          <w:b/>
+          <w:sz w:val="24"/>
+          <w:szCs w:val="24"/>
+        </w:rPr>
+        <w:t>noche</w:t>
+      </w:r>
+      <w:proofErr w:type="spellEnd"/>
+      <w:r>
+        <w:rPr>
+          <w:sz w:val="24"/>
+          <w:szCs w:val="24"/>
+        </w:rPr>
+        <w:t xml:space="preserve">. </w:t>
+      </w:r>
+      <w:proofErr w:type="spellStart"/>
+      <w:r>
+        <w:rPr>
+          <w:sz w:val="24"/>
+          <w:szCs w:val="24"/>
+        </w:rPr>
+        <w:t>Podemos</w:t>
+      </w:r>
+      <w:proofErr w:type="spellEnd"/>
+      <w:r>
+        <w:rPr>
+          <w:sz w:val="24"/>
+          <w:szCs w:val="24"/>
+        </w:rPr>
+        <w:t xml:space="preserve"> observar que </w:t>
+      </w:r>
+      <w:proofErr w:type="spellStart"/>
+      <w:r>
+        <w:rPr>
+          <w:sz w:val="24"/>
+          <w:szCs w:val="24"/>
+        </w:rPr>
+        <w:t>noviembre</w:t>
+      </w:r>
+      <w:proofErr w:type="spellEnd"/>
+      <w:r>
+        <w:rPr>
+          <w:sz w:val="24"/>
+          <w:szCs w:val="24"/>
+        </w:rPr>
+        <w:t xml:space="preserve"> es </w:t>
+      </w:r>
+      <w:proofErr w:type="spellStart"/>
+      <w:r>
+        <w:rPr>
+          <w:sz w:val="24"/>
+          <w:szCs w:val="24"/>
+        </w:rPr>
+        <w:t>don</w:t>
+      </w:r>
+      <w:r>
+        <w:rPr>
+          <w:sz w:val="24"/>
+          <w:szCs w:val="24"/>
+        </w:rPr>
+        <w:t>de</w:t>
+      </w:r>
+      <w:proofErr w:type="spellEnd"/>
+      <w:r>
+        <w:rPr>
+          <w:sz w:val="24"/>
+          <w:szCs w:val="24"/>
+        </w:rPr>
+        <w:t xml:space="preserve"> se </w:t>
+      </w:r>
+      <w:proofErr w:type="spellStart"/>
+      <w:r>
+        <w:rPr>
+          <w:sz w:val="24"/>
+          <w:szCs w:val="24"/>
+        </w:rPr>
+        <w:t>producen</w:t>
+      </w:r>
+      <w:proofErr w:type="spellEnd"/>
+      <w:r>
+        <w:rPr>
+          <w:sz w:val="24"/>
+          <w:szCs w:val="24"/>
+        </w:rPr>
+        <w:t xml:space="preserve"> </w:t>
+      </w:r>
+      <w:proofErr w:type="spellStart"/>
+      <w:r>
+        <w:rPr>
+          <w:sz w:val="24"/>
+          <w:szCs w:val="24"/>
+        </w:rPr>
+        <w:t>más</w:t>
+      </w:r>
+      <w:proofErr w:type="spellEnd"/>
+      <w:r>
+        <w:rPr>
+          <w:sz w:val="24"/>
+          <w:szCs w:val="24"/>
+        </w:rPr>
+        <w:t xml:space="preserve"> expedientes, como hemos </w:t>
+      </w:r>
+      <w:proofErr w:type="spellStart"/>
+      <w:r>
+        <w:rPr>
+          <w:sz w:val="24"/>
+          <w:szCs w:val="24"/>
+        </w:rPr>
+        <w:t>dicho</w:t>
+      </w:r>
+      <w:proofErr w:type="spellEnd"/>
+      <w:r>
+        <w:rPr>
+          <w:sz w:val="24"/>
+          <w:szCs w:val="24"/>
+        </w:rPr>
+        <w:t xml:space="preserve"> antes y la </w:t>
+      </w:r>
+      <w:proofErr w:type="spellStart"/>
+      <w:r>
+        <w:rPr>
+          <w:sz w:val="24"/>
+          <w:szCs w:val="24"/>
+        </w:rPr>
+        <w:t>gráfica</w:t>
+      </w:r>
+      <w:proofErr w:type="spellEnd"/>
+      <w:r>
+        <w:rPr>
+          <w:sz w:val="24"/>
+          <w:szCs w:val="24"/>
+        </w:rPr>
+        <w:t xml:space="preserve"> </w:t>
+      </w:r>
+      <w:proofErr w:type="spellStart"/>
+      <w:r>
+        <w:rPr>
+          <w:sz w:val="24"/>
+          <w:szCs w:val="24"/>
+        </w:rPr>
+        <w:t>muestra</w:t>
+      </w:r>
+      <w:proofErr w:type="spellEnd"/>
+      <w:r>
+        <w:rPr>
+          <w:sz w:val="24"/>
+          <w:szCs w:val="24"/>
+        </w:rPr>
+        <w:t xml:space="preserve"> que por la </w:t>
+      </w:r>
+      <w:proofErr w:type="spellStart"/>
+      <w:r>
+        <w:rPr>
+          <w:sz w:val="24"/>
+          <w:szCs w:val="24"/>
+        </w:rPr>
+        <w:t>tarde</w:t>
+      </w:r>
+      <w:proofErr w:type="spellEnd"/>
+      <w:r>
+        <w:rPr>
+          <w:sz w:val="24"/>
+          <w:szCs w:val="24"/>
+        </w:rPr>
+        <w:t xml:space="preserve"> es </w:t>
+      </w:r>
+      <w:proofErr w:type="spellStart"/>
+      <w:r>
+        <w:rPr>
+          <w:sz w:val="24"/>
+          <w:szCs w:val="24"/>
+        </w:rPr>
+        <w:t>cuando</w:t>
+      </w:r>
+      <w:proofErr w:type="spellEnd"/>
+      <w:r>
+        <w:rPr>
+          <w:sz w:val="24"/>
+          <w:szCs w:val="24"/>
+        </w:rPr>
+        <w:t xml:space="preserve"> </w:t>
+      </w:r>
+      <w:proofErr w:type="spellStart"/>
+      <w:r>
+        <w:rPr>
+          <w:sz w:val="24"/>
+          <w:szCs w:val="24"/>
+        </w:rPr>
+        <w:t>más</w:t>
+      </w:r>
+      <w:proofErr w:type="spellEnd"/>
+      <w:r>
+        <w:rPr>
+          <w:sz w:val="24"/>
+          <w:szCs w:val="24"/>
+        </w:rPr>
+        <w:t xml:space="preserve"> se </w:t>
+      </w:r>
+      <w:proofErr w:type="spellStart"/>
+      <w:r>
+        <w:rPr>
+          <w:sz w:val="24"/>
+          <w:szCs w:val="24"/>
+        </w:rPr>
+        <w:t>producen</w:t>
+      </w:r>
+      <w:proofErr w:type="spellEnd"/>
+      <w:r>
+        <w:rPr>
+          <w:sz w:val="24"/>
+          <w:szCs w:val="24"/>
+        </w:rPr>
+        <w:t xml:space="preserve">. </w:t>
+      </w:r>
+      <w:proofErr w:type="spellStart"/>
+      <w:r>
+        <w:rPr>
+          <w:sz w:val="24"/>
+          <w:szCs w:val="24"/>
+        </w:rPr>
+        <w:t>Podemos</w:t>
+      </w:r>
+      <w:proofErr w:type="spellEnd"/>
+      <w:r>
+        <w:rPr>
+          <w:sz w:val="24"/>
+          <w:szCs w:val="24"/>
+        </w:rPr>
+        <w:t xml:space="preserve"> ver que por la </w:t>
+      </w:r>
+      <w:proofErr w:type="spellStart"/>
+      <w:r>
+        <w:rPr>
+          <w:sz w:val="24"/>
+          <w:szCs w:val="24"/>
+        </w:rPr>
+        <w:t>tarde</w:t>
+      </w:r>
+      <w:proofErr w:type="spellEnd"/>
+      <w:r>
+        <w:rPr>
+          <w:sz w:val="24"/>
+          <w:szCs w:val="24"/>
+        </w:rPr>
+        <w:t xml:space="preserve"> es </w:t>
+      </w:r>
+      <w:proofErr w:type="spellStart"/>
+      <w:r>
+        <w:rPr>
+          <w:sz w:val="24"/>
+          <w:szCs w:val="24"/>
+        </w:rPr>
+        <w:t>donde</w:t>
+      </w:r>
+      <w:proofErr w:type="spellEnd"/>
+      <w:r>
+        <w:rPr>
+          <w:sz w:val="24"/>
+          <w:szCs w:val="24"/>
+        </w:rPr>
+        <w:t xml:space="preserve"> se </w:t>
+      </w:r>
+      <w:proofErr w:type="spellStart"/>
+      <w:r>
+        <w:rPr>
+          <w:sz w:val="24"/>
+          <w:szCs w:val="24"/>
+        </w:rPr>
+        <w:t>encuentra</w:t>
+      </w:r>
+      <w:proofErr w:type="spellEnd"/>
+      <w:r>
+        <w:rPr>
+          <w:sz w:val="24"/>
+          <w:szCs w:val="24"/>
+        </w:rPr>
+        <w:t xml:space="preserve"> el </w:t>
+      </w:r>
+      <w:proofErr w:type="spellStart"/>
+      <w:r>
+        <w:rPr>
+          <w:sz w:val="24"/>
+          <w:szCs w:val="24"/>
+        </w:rPr>
+        <w:t>mayor</w:t>
+      </w:r>
+      <w:proofErr w:type="spellEnd"/>
+      <w:r>
+        <w:rPr>
+          <w:sz w:val="24"/>
+          <w:szCs w:val="24"/>
+        </w:rPr>
+        <w:t xml:space="preserve"> número de expedientes y por la </w:t>
+      </w:r>
+      <w:proofErr w:type="spellStart"/>
+      <w:r>
+        <w:rPr>
+          <w:sz w:val="24"/>
+          <w:szCs w:val="24"/>
+        </w:rPr>
+        <w:t>mañana</w:t>
+      </w:r>
+      <w:proofErr w:type="spellEnd"/>
+      <w:r>
+        <w:rPr>
+          <w:sz w:val="24"/>
+          <w:szCs w:val="24"/>
+        </w:rPr>
+        <w:t xml:space="preserve"> se </w:t>
+      </w:r>
+      <w:proofErr w:type="spellStart"/>
+      <w:r>
+        <w:rPr>
+          <w:sz w:val="24"/>
+          <w:szCs w:val="24"/>
+        </w:rPr>
+        <w:t>encuentra</w:t>
+      </w:r>
+      <w:proofErr w:type="spellEnd"/>
+      <w:r>
+        <w:rPr>
+          <w:sz w:val="24"/>
+          <w:szCs w:val="24"/>
+        </w:rPr>
+        <w:t xml:space="preserve"> el </w:t>
+      </w:r>
+      <w:proofErr w:type="spellStart"/>
+      <w:r>
+        <w:rPr>
+          <w:sz w:val="24"/>
+          <w:szCs w:val="24"/>
+        </w:rPr>
+        <w:t>segundo</w:t>
+      </w:r>
+      <w:proofErr w:type="spellEnd"/>
+      <w:r>
+        <w:rPr>
+          <w:sz w:val="24"/>
+          <w:szCs w:val="24"/>
+        </w:rPr>
+        <w:t xml:space="preserve"> </w:t>
+      </w:r>
+      <w:proofErr w:type="spellStart"/>
+      <w:r>
+        <w:rPr>
+          <w:sz w:val="24"/>
+          <w:szCs w:val="24"/>
+        </w:rPr>
+        <w:t>momento</w:t>
+      </w:r>
+      <w:proofErr w:type="spellEnd"/>
+      <w:r>
+        <w:rPr>
+          <w:sz w:val="24"/>
+          <w:szCs w:val="24"/>
+        </w:rPr>
+        <w:t xml:space="preserve"> </w:t>
+      </w:r>
+      <w:proofErr w:type="spellStart"/>
+      <w:r>
+        <w:rPr>
+          <w:sz w:val="24"/>
+          <w:szCs w:val="24"/>
+        </w:rPr>
+        <w:t>más</w:t>
+      </w:r>
+      <w:proofErr w:type="spellEnd"/>
+      <w:r>
+        <w:rPr>
+          <w:sz w:val="24"/>
+          <w:szCs w:val="24"/>
+        </w:rPr>
+        <w:t xml:space="preserve"> al</w:t>
+      </w:r>
+      <w:r>
+        <w:rPr>
+          <w:sz w:val="24"/>
+          <w:szCs w:val="24"/>
+        </w:rPr>
+        <w:t xml:space="preserve">to de expedientes. </w:t>
+      </w:r>
+      <w:proofErr w:type="spellStart"/>
+      <w:r>
+        <w:rPr>
+          <w:sz w:val="24"/>
+          <w:szCs w:val="24"/>
+        </w:rPr>
+        <w:t>Finalmente</w:t>
+      </w:r>
+      <w:proofErr w:type="spellEnd"/>
+      <w:r>
+        <w:rPr>
+          <w:sz w:val="24"/>
+          <w:szCs w:val="24"/>
+        </w:rPr>
+        <w:t xml:space="preserve"> por la </w:t>
+      </w:r>
+      <w:proofErr w:type="spellStart"/>
+      <w:r>
+        <w:rPr>
+          <w:sz w:val="24"/>
+          <w:szCs w:val="24"/>
+        </w:rPr>
+        <w:t>noche</w:t>
+      </w:r>
+      <w:proofErr w:type="spellEnd"/>
+      <w:r>
+        <w:rPr>
+          <w:sz w:val="24"/>
+          <w:szCs w:val="24"/>
+        </w:rPr>
+        <w:t xml:space="preserve"> se </w:t>
+      </w:r>
+      <w:proofErr w:type="spellStart"/>
+      <w:r>
+        <w:rPr>
+          <w:sz w:val="24"/>
+          <w:szCs w:val="24"/>
+        </w:rPr>
+        <w:t>encuentra</w:t>
+      </w:r>
+      <w:proofErr w:type="spellEnd"/>
+      <w:r>
+        <w:rPr>
+          <w:sz w:val="24"/>
+          <w:szCs w:val="24"/>
+        </w:rPr>
+        <w:t xml:space="preserve"> el </w:t>
+      </w:r>
+      <w:proofErr w:type="spellStart"/>
+      <w:r>
+        <w:rPr>
+          <w:sz w:val="24"/>
+          <w:szCs w:val="24"/>
+        </w:rPr>
+        <w:t>momento</w:t>
+      </w:r>
+      <w:proofErr w:type="spellEnd"/>
+      <w:r>
+        <w:rPr>
+          <w:sz w:val="24"/>
+          <w:szCs w:val="24"/>
+        </w:rPr>
+        <w:t xml:space="preserve"> con un menor número de expedientes.</w:t>
       </w:r>
     </w:p>
     <w:p>
@@ -1127,14 +3033,126 @@
           <w:sz w:val="24"/>
           <w:szCs w:val="24"/>
         </w:rPr>
-        <w:t>En el apartado h) representaremos con un histograma de barras un filtrado de número de expedientes por cada mes(los meses tienen una representación numé</w:t>
-      </w:r>
-      <w:r>
-        <w:rPr>
-          <w:sz w:val="24"/>
-          <w:szCs w:val="24"/>
-        </w:rPr>
-        <w:t>rica).</w:t>
+        <w:t xml:space="preserve">En el </w:t>
+      </w:r>
+      <w:proofErr w:type="spellStart"/>
+      <w:r>
+        <w:rPr>
+          <w:sz w:val="24"/>
+          <w:szCs w:val="24"/>
+        </w:rPr>
+        <w:t>apartado</w:t>
+      </w:r>
+      <w:proofErr w:type="spellEnd"/>
+      <w:r>
+        <w:rPr>
+          <w:sz w:val="24"/>
+          <w:szCs w:val="24"/>
+        </w:rPr>
+        <w:t xml:space="preserve"> h) </w:t>
+      </w:r>
+      <w:proofErr w:type="spellStart"/>
+      <w:r>
+        <w:rPr>
+          <w:sz w:val="24"/>
+          <w:szCs w:val="24"/>
+        </w:rPr>
+        <w:t>representaremos</w:t>
+      </w:r>
+      <w:proofErr w:type="spellEnd"/>
+      <w:r>
+        <w:rPr>
+          <w:sz w:val="24"/>
+          <w:szCs w:val="24"/>
+        </w:rPr>
+        <w:t xml:space="preserve"> con un histograma de </w:t>
+      </w:r>
+      <w:proofErr w:type="spellStart"/>
+      <w:r>
+        <w:rPr>
+          <w:sz w:val="24"/>
+          <w:szCs w:val="24"/>
+        </w:rPr>
+        <w:t>barras</w:t>
+      </w:r>
+      <w:proofErr w:type="spellEnd"/>
+      <w:r>
+        <w:rPr>
+          <w:sz w:val="24"/>
+          <w:szCs w:val="24"/>
+        </w:rPr>
+        <w:t xml:space="preserve"> un </w:t>
+      </w:r>
+      <w:proofErr w:type="spellStart"/>
+      <w:r>
+        <w:rPr>
+          <w:sz w:val="24"/>
+          <w:szCs w:val="24"/>
+        </w:rPr>
+        <w:t>filtrado</w:t>
+      </w:r>
+      <w:proofErr w:type="spellEnd"/>
+      <w:r>
+        <w:rPr>
+          <w:sz w:val="24"/>
+          <w:szCs w:val="24"/>
+        </w:rPr>
+        <w:t xml:space="preserve"> de número de expedientes por cada mes(los meses </w:t>
+      </w:r>
+      <w:proofErr w:type="spellStart"/>
+      <w:r>
+        <w:rPr>
+          <w:sz w:val="24"/>
+          <w:szCs w:val="24"/>
+        </w:rPr>
+        <w:t>tienen</w:t>
+      </w:r>
+      <w:proofErr w:type="spellEnd"/>
+      <w:r>
+        <w:rPr>
+          <w:sz w:val="24"/>
+          <w:szCs w:val="24"/>
+        </w:rPr>
+        <w:t xml:space="preserve"> una </w:t>
+      </w:r>
+      <w:proofErr w:type="spellStart"/>
+      <w:r>
+        <w:rPr>
+          <w:sz w:val="24"/>
+          <w:szCs w:val="24"/>
+        </w:rPr>
+        <w:t>representación</w:t>
+      </w:r>
+      <w:proofErr w:type="spellEnd"/>
+      <w:r>
+        <w:rPr>
+          <w:sz w:val="24"/>
+          <w:szCs w:val="24"/>
+        </w:rPr>
+        <w:t xml:space="preserve"> </w:t>
+      </w:r>
+      <w:proofErr w:type="spellStart"/>
+      <w:r>
+        <w:rPr>
+          <w:sz w:val="24"/>
+          <w:szCs w:val="24"/>
+        </w:rPr>
+        <w:t>numé</w:t>
+      </w:r>
+      <w:r>
+        <w:rPr>
+          <w:sz w:val="24"/>
+          <w:szCs w:val="24"/>
+        </w:rPr>
+        <w:t>rica</w:t>
+      </w:r>
+      <w:proofErr w:type="spellEnd"/>
+      <w:r>
+        <w:rPr>
+          <w:sz w:val="24"/>
+          <w:szCs w:val="24"/>
+        </w:rPr>
+        <w:t>).</w:t>
       </w:r>
     </w:p>
     <w:p>
@@ -1161,42 +3179,502 @@
         </w:rPr>
         <w:t xml:space="preserve">Para acabar, </w:t>
       </w:r>
+      <w:proofErr w:type="spellStart"/>
       <w:r>
         <w:rPr>
           <w:sz w:val="24"/>
           <w:szCs w:val="24"/>
           <w:highlight w:val="white"/>
         </w:rPr>
-        <w:t>teniendo en cuenta el mes y cuántos números de expedientes tiene cada uno para ver que tres meses tienen más.</w:t>
-      </w:r>
-      <w:r>
-        <w:rPr>
-          <w:sz w:val="24"/>
-          <w:szCs w:val="24"/>
-        </w:rPr>
-        <w:t xml:space="preserve"> Según los datos, son: </w:t>
-      </w:r>
+        <w:t>teniendo</w:t>
+      </w:r>
+      <w:proofErr w:type="spellEnd"/>
+      <w:r>
+        <w:rPr>
+          <w:sz w:val="24"/>
+          <w:szCs w:val="24"/>
+          <w:highlight w:val="white"/>
+        </w:rPr>
+        <w:t xml:space="preserve"> en </w:t>
+      </w:r>
+      <w:proofErr w:type="spellStart"/>
+      <w:r>
+        <w:rPr>
+          <w:sz w:val="24"/>
+          <w:szCs w:val="24"/>
+          <w:highlight w:val="white"/>
+        </w:rPr>
+        <w:t>cuenta</w:t>
+      </w:r>
+      <w:proofErr w:type="spellEnd"/>
+      <w:r>
+        <w:rPr>
+          <w:sz w:val="24"/>
+          <w:szCs w:val="24"/>
+          <w:highlight w:val="white"/>
+        </w:rPr>
+        <w:t xml:space="preserve"> el mes y </w:t>
+      </w:r>
+      <w:proofErr w:type="spellStart"/>
+      <w:r>
+        <w:rPr>
+          <w:sz w:val="24"/>
+          <w:szCs w:val="24"/>
+          <w:highlight w:val="white"/>
+        </w:rPr>
+        <w:t>cuántos</w:t>
+      </w:r>
+      <w:proofErr w:type="spellEnd"/>
+      <w:r>
+        <w:rPr>
+          <w:sz w:val="24"/>
+          <w:szCs w:val="24"/>
+          <w:highlight w:val="white"/>
+        </w:rPr>
+        <w:t xml:space="preserve"> números de expedientes </w:t>
+      </w:r>
+      <w:proofErr w:type="spellStart"/>
+      <w:r>
+        <w:rPr>
+          <w:sz w:val="24"/>
+          <w:szCs w:val="24"/>
+          <w:highlight w:val="white"/>
+        </w:rPr>
+        <w:t>tiene</w:t>
+      </w:r>
+      <w:proofErr w:type="spellEnd"/>
+      <w:r>
+        <w:rPr>
+          <w:sz w:val="24"/>
+          <w:szCs w:val="24"/>
+          <w:highlight w:val="white"/>
+        </w:rPr>
+        <w:t xml:space="preserve"> cada </w:t>
+      </w:r>
+      <w:proofErr w:type="spellStart"/>
+      <w:r>
+        <w:rPr>
+          <w:sz w:val="24"/>
+          <w:szCs w:val="24"/>
+          <w:highlight w:val="white"/>
+        </w:rPr>
+        <w:t>uno</w:t>
+      </w:r>
+      <w:proofErr w:type="spellEnd"/>
+      <w:r>
+        <w:rPr>
+          <w:sz w:val="24"/>
+          <w:szCs w:val="24"/>
+          <w:highlight w:val="white"/>
+        </w:rPr>
+        <w:t xml:space="preserve"> para ver que tres meses </w:t>
+      </w:r>
+      <w:proofErr w:type="spellStart"/>
+      <w:r>
+        <w:rPr>
+          <w:sz w:val="24"/>
+          <w:szCs w:val="24"/>
+          <w:highlight w:val="white"/>
+        </w:rPr>
+        <w:t>tienen</w:t>
+      </w:r>
+      <w:proofErr w:type="spellEnd"/>
+      <w:r>
+        <w:rPr>
+          <w:sz w:val="24"/>
+          <w:szCs w:val="24"/>
+          <w:highlight w:val="white"/>
+        </w:rPr>
+        <w:t xml:space="preserve"> </w:t>
+      </w:r>
+      <w:proofErr w:type="spellStart"/>
+      <w:r>
+        <w:rPr>
+          <w:sz w:val="24"/>
+          <w:szCs w:val="24"/>
+          <w:highlight w:val="white"/>
+        </w:rPr>
+        <w:t>más</w:t>
+      </w:r>
+      <w:proofErr w:type="spellEnd"/>
+      <w:r>
+        <w:rPr>
+          <w:sz w:val="24"/>
+          <w:szCs w:val="24"/>
+          <w:highlight w:val="white"/>
+        </w:rPr>
+        <w:t>.</w:t>
+      </w:r>
+      <w:r>
+        <w:rPr>
+          <w:sz w:val="24"/>
+          <w:szCs w:val="24"/>
+        </w:rPr>
+        <w:t xml:space="preserve"> </w:t>
+      </w:r>
+      <w:proofErr w:type="spellStart"/>
+      <w:r>
+        <w:rPr>
+          <w:sz w:val="24"/>
+          <w:szCs w:val="24"/>
+        </w:rPr>
+        <w:t>Según</w:t>
+      </w:r>
+      <w:proofErr w:type="spellEnd"/>
+      <w:r>
+        <w:rPr>
+          <w:sz w:val="24"/>
+          <w:szCs w:val="24"/>
+        </w:rPr>
+        <w:t xml:space="preserve"> los </w:t>
+      </w:r>
+      <w:proofErr w:type="spellStart"/>
+      <w:r>
+        <w:rPr>
+          <w:sz w:val="24"/>
+          <w:szCs w:val="24"/>
+        </w:rPr>
+        <w:t>datos</w:t>
+      </w:r>
+      <w:proofErr w:type="spellEnd"/>
+      <w:r>
+        <w:rPr>
+          <w:sz w:val="24"/>
+          <w:szCs w:val="24"/>
+        </w:rPr>
+        <w:t xml:space="preserve">, son: </w:t>
+      </w:r>
+      <w:proofErr w:type="spellStart"/>
       <w:r>
         <w:rPr>
           <w:b/>
           <w:sz w:val="24"/>
           <w:szCs w:val="24"/>
         </w:rPr>
-        <w:t>noviembre, mayo y marzo</w:t>
-      </w:r>
-      <w:r>
-        <w:rPr>
-          <w:sz w:val="24"/>
-          <w:szCs w:val="24"/>
-        </w:rPr>
-        <w:t>, igual que en el anterior histograma. Finalmente crearemos gráficas de barras d</w:t>
-      </w:r>
-      <w:r>
-        <w:rPr>
-          <w:sz w:val="24"/>
-          <w:szCs w:val="24"/>
-        </w:rPr>
-        <w:t>e color azul para representar los anteriores datos con un el grafico de barras distinto a los anteriores, porqué es la recopilación de los 3 meses con más accidentes y las otras son anuales actuando en los 12 meses.</w:t>
+        <w:t>noviembre</w:t>
+      </w:r>
+      <w:proofErr w:type="spellEnd"/>
+      <w:r>
+        <w:rPr>
+          <w:b/>
+          <w:sz w:val="24"/>
+          <w:szCs w:val="24"/>
+        </w:rPr>
+        <w:t xml:space="preserve">, </w:t>
+      </w:r>
+      <w:proofErr w:type="spellStart"/>
+      <w:r>
+        <w:rPr>
+          <w:b/>
+          <w:sz w:val="24"/>
+          <w:szCs w:val="24"/>
+        </w:rPr>
+        <w:t>mayo</w:t>
+      </w:r>
+      <w:proofErr w:type="spellEnd"/>
+      <w:r>
+        <w:rPr>
+          <w:b/>
+          <w:sz w:val="24"/>
+          <w:szCs w:val="24"/>
+        </w:rPr>
+        <w:t xml:space="preserve"> y </w:t>
+      </w:r>
+      <w:proofErr w:type="spellStart"/>
+      <w:r>
+        <w:rPr>
+          <w:b/>
+          <w:sz w:val="24"/>
+          <w:szCs w:val="24"/>
+        </w:rPr>
+        <w:t>marzo</w:t>
+      </w:r>
+      <w:proofErr w:type="spellEnd"/>
+      <w:r>
+        <w:rPr>
+          <w:sz w:val="24"/>
+          <w:szCs w:val="24"/>
+        </w:rPr>
+        <w:t xml:space="preserve">, igual que en el anterior histograma. </w:t>
+      </w:r>
+      <w:proofErr w:type="spellStart"/>
+      <w:r>
+        <w:rPr>
+          <w:sz w:val="24"/>
+          <w:szCs w:val="24"/>
+        </w:rPr>
+        <w:t>Finalmente</w:t>
+      </w:r>
+      <w:proofErr w:type="spellEnd"/>
+      <w:r>
+        <w:rPr>
+          <w:sz w:val="24"/>
+          <w:szCs w:val="24"/>
+        </w:rPr>
+        <w:t xml:space="preserve"> </w:t>
+      </w:r>
+      <w:proofErr w:type="spellStart"/>
+      <w:r>
+        <w:rPr>
+          <w:sz w:val="24"/>
+          <w:szCs w:val="24"/>
+        </w:rPr>
+        <w:t>crearemos</w:t>
+      </w:r>
+      <w:proofErr w:type="spellEnd"/>
+      <w:r>
+        <w:rPr>
+          <w:sz w:val="24"/>
+          <w:szCs w:val="24"/>
+        </w:rPr>
+        <w:t xml:space="preserve"> </w:t>
+      </w:r>
+      <w:proofErr w:type="spellStart"/>
+      <w:r>
+        <w:rPr>
+          <w:sz w:val="24"/>
+          <w:szCs w:val="24"/>
+        </w:rPr>
+        <w:t>gráficas</w:t>
+      </w:r>
+      <w:proofErr w:type="spellEnd"/>
+      <w:r>
+        <w:rPr>
+          <w:sz w:val="24"/>
+          <w:szCs w:val="24"/>
+        </w:rPr>
+        <w:t xml:space="preserve"> de </w:t>
+      </w:r>
+      <w:proofErr w:type="spellStart"/>
+      <w:r>
+        <w:rPr>
+          <w:sz w:val="24"/>
+          <w:szCs w:val="24"/>
+        </w:rPr>
+        <w:t>barras</w:t>
+      </w:r>
+      <w:proofErr w:type="spellEnd"/>
+      <w:r>
+        <w:rPr>
+          <w:sz w:val="24"/>
+          <w:szCs w:val="24"/>
+        </w:rPr>
+        <w:t xml:space="preserve"> d</w:t>
+      </w:r>
+      <w:r>
+        <w:rPr>
+          <w:sz w:val="24"/>
+          <w:szCs w:val="24"/>
+        </w:rPr>
+        <w:t xml:space="preserve">e color </w:t>
+      </w:r>
+      <w:proofErr w:type="spellStart"/>
+      <w:r>
+        <w:rPr>
+          <w:sz w:val="24"/>
+          <w:szCs w:val="24"/>
+        </w:rPr>
+        <w:t>azul</w:t>
+      </w:r>
+      <w:proofErr w:type="spellEnd"/>
+      <w:r>
+        <w:rPr>
+          <w:sz w:val="24"/>
+          <w:szCs w:val="24"/>
+        </w:rPr>
+        <w:t xml:space="preserve"> para representar los </w:t>
+      </w:r>
+      <w:proofErr w:type="spellStart"/>
+      <w:r>
+        <w:rPr>
+          <w:sz w:val="24"/>
+          <w:szCs w:val="24"/>
+        </w:rPr>
+        <w:t>anteriores</w:t>
+      </w:r>
+      <w:proofErr w:type="spellEnd"/>
+      <w:r>
+        <w:rPr>
+          <w:sz w:val="24"/>
+          <w:szCs w:val="24"/>
+        </w:rPr>
+        <w:t xml:space="preserve"> </w:t>
+      </w:r>
+      <w:proofErr w:type="spellStart"/>
+      <w:r>
+        <w:rPr>
+          <w:sz w:val="24"/>
+          <w:szCs w:val="24"/>
+        </w:rPr>
+        <w:t>datos</w:t>
+      </w:r>
+      <w:proofErr w:type="spellEnd"/>
+      <w:r>
+        <w:rPr>
+          <w:sz w:val="24"/>
+          <w:szCs w:val="24"/>
+        </w:rPr>
+        <w:t xml:space="preserve"> con un el </w:t>
+      </w:r>
+      <w:proofErr w:type="spellStart"/>
+      <w:r>
+        <w:rPr>
+          <w:sz w:val="24"/>
+          <w:szCs w:val="24"/>
+        </w:rPr>
+        <w:t>grafico</w:t>
+      </w:r>
+      <w:proofErr w:type="spellEnd"/>
+      <w:r>
+        <w:rPr>
+          <w:sz w:val="24"/>
+          <w:szCs w:val="24"/>
+        </w:rPr>
+        <w:t xml:space="preserve"> de </w:t>
+      </w:r>
+      <w:proofErr w:type="spellStart"/>
+      <w:r>
+        <w:rPr>
+          <w:sz w:val="24"/>
+          <w:szCs w:val="24"/>
+        </w:rPr>
+        <w:t>barras</w:t>
+      </w:r>
+      <w:proofErr w:type="spellEnd"/>
+      <w:r>
+        <w:rPr>
+          <w:sz w:val="24"/>
+          <w:szCs w:val="24"/>
+        </w:rPr>
+        <w:t xml:space="preserve"> </w:t>
+      </w:r>
+      <w:proofErr w:type="spellStart"/>
+      <w:r>
+        <w:rPr>
+          <w:sz w:val="24"/>
+          <w:szCs w:val="24"/>
+        </w:rPr>
+        <w:t>distinto</w:t>
+      </w:r>
+      <w:proofErr w:type="spellEnd"/>
+      <w:r>
+        <w:rPr>
+          <w:sz w:val="24"/>
+          <w:szCs w:val="24"/>
+        </w:rPr>
+        <w:t xml:space="preserve"> a los </w:t>
+      </w:r>
+      <w:proofErr w:type="spellStart"/>
+      <w:r>
+        <w:rPr>
+          <w:sz w:val="24"/>
+          <w:szCs w:val="24"/>
+        </w:rPr>
+        <w:t>anteriores</w:t>
+      </w:r>
+      <w:proofErr w:type="spellEnd"/>
+      <w:r>
+        <w:rPr>
+          <w:sz w:val="24"/>
+          <w:szCs w:val="24"/>
+        </w:rPr>
+        <w:t xml:space="preserve">, </w:t>
+      </w:r>
+      <w:proofErr w:type="spellStart"/>
+      <w:r>
+        <w:rPr>
+          <w:sz w:val="24"/>
+          <w:szCs w:val="24"/>
+        </w:rPr>
+        <w:t>porqué</w:t>
+      </w:r>
+      <w:proofErr w:type="spellEnd"/>
+      <w:r>
+        <w:rPr>
+          <w:sz w:val="24"/>
+          <w:szCs w:val="24"/>
+        </w:rPr>
+        <w:t xml:space="preserve"> es la </w:t>
+      </w:r>
+      <w:proofErr w:type="spellStart"/>
+      <w:r>
+        <w:rPr>
+          <w:sz w:val="24"/>
+          <w:szCs w:val="24"/>
+        </w:rPr>
+        <w:t>recopilación</w:t>
+      </w:r>
+      <w:proofErr w:type="spellEnd"/>
+      <w:r>
+        <w:rPr>
+          <w:sz w:val="24"/>
+          <w:szCs w:val="24"/>
+        </w:rPr>
+        <w:t xml:space="preserve"> de los 3 meses con </w:t>
+      </w:r>
+      <w:proofErr w:type="spellStart"/>
+      <w:r>
+        <w:rPr>
+          <w:sz w:val="24"/>
+          <w:szCs w:val="24"/>
+        </w:rPr>
+        <w:t>más</w:t>
+      </w:r>
+      <w:proofErr w:type="spellEnd"/>
+      <w:r>
+        <w:rPr>
+          <w:sz w:val="24"/>
+          <w:szCs w:val="24"/>
+        </w:rPr>
+        <w:t xml:space="preserve"> accidentes y las </w:t>
+      </w:r>
+      <w:proofErr w:type="spellStart"/>
+      <w:r>
+        <w:rPr>
+          <w:sz w:val="24"/>
+          <w:szCs w:val="24"/>
+        </w:rPr>
+        <w:t>otras</w:t>
+      </w:r>
+      <w:proofErr w:type="spellEnd"/>
+      <w:r>
+        <w:rPr>
+          <w:sz w:val="24"/>
+          <w:szCs w:val="24"/>
+        </w:rPr>
+        <w:t xml:space="preserve"> son </w:t>
+      </w:r>
+      <w:proofErr w:type="spellStart"/>
+      <w:r>
+        <w:rPr>
+          <w:sz w:val="24"/>
+          <w:szCs w:val="24"/>
+        </w:rPr>
+        <w:t>anuales</w:t>
+      </w:r>
+      <w:proofErr w:type="spellEnd"/>
+      <w:r>
+        <w:rPr>
+          <w:sz w:val="24"/>
+          <w:szCs w:val="24"/>
+        </w:rPr>
+        <w:t xml:space="preserve"> </w:t>
+      </w:r>
+      <w:proofErr w:type="spellStart"/>
+      <w:r>
+        <w:rPr>
+          <w:sz w:val="24"/>
+          <w:szCs w:val="24"/>
+        </w:rPr>
+        <w:t>actuando</w:t>
+      </w:r>
+      <w:proofErr w:type="spellEnd"/>
+      <w:r>
+        <w:rPr>
+          <w:sz w:val="24"/>
+          <w:szCs w:val="24"/>
+        </w:rPr>
+        <w:t xml:space="preserve"> en los 12 meses.</w:t>
       </w:r>
     </w:p>
     <w:p>
@@ -1216,19 +3694,124 @@
           <w:szCs w:val="24"/>
         </w:rPr>
       </w:pPr>
-      <w:r>
-        <w:rPr>
-          <w:sz w:val="24"/>
-          <w:szCs w:val="24"/>
-        </w:rPr>
-        <w:t>Finalmente en la última gráfica nos des</w:t>
-      </w:r>
-      <w:r>
-        <w:rPr>
-          <w:sz w:val="24"/>
-          <w:szCs w:val="24"/>
-        </w:rPr>
-        <w:t>cribe el número de expedientes por cada mes (12) y según el número de expedientes entre la mañana, la tarde y la noche.</w:t>
+      <w:proofErr w:type="spellStart"/>
+      <w:r>
+        <w:rPr>
+          <w:sz w:val="24"/>
+          <w:szCs w:val="24"/>
+        </w:rPr>
+        <w:t>Finalmente</w:t>
+      </w:r>
+      <w:proofErr w:type="spellEnd"/>
+      <w:r>
+        <w:rPr>
+          <w:sz w:val="24"/>
+          <w:szCs w:val="24"/>
+        </w:rPr>
+        <w:t xml:space="preserve"> en la última </w:t>
+      </w:r>
+      <w:proofErr w:type="spellStart"/>
+      <w:r>
+        <w:rPr>
+          <w:sz w:val="24"/>
+          <w:szCs w:val="24"/>
+        </w:rPr>
+        <w:t>gráfica</w:t>
+      </w:r>
+      <w:proofErr w:type="spellEnd"/>
+      <w:r>
+        <w:rPr>
+          <w:sz w:val="24"/>
+          <w:szCs w:val="24"/>
+        </w:rPr>
+        <w:t xml:space="preserve"> nos </w:t>
+      </w:r>
+      <w:proofErr w:type="spellStart"/>
+      <w:r>
+        <w:rPr>
+          <w:sz w:val="24"/>
+          <w:szCs w:val="24"/>
+        </w:rPr>
+        <w:t>des</w:t>
+      </w:r>
+      <w:r>
+        <w:rPr>
+          <w:sz w:val="24"/>
+          <w:szCs w:val="24"/>
+        </w:rPr>
+        <w:t>cribe</w:t>
+      </w:r>
+      <w:proofErr w:type="spellEnd"/>
+      <w:r>
+        <w:rPr>
+          <w:sz w:val="24"/>
+          <w:szCs w:val="24"/>
+        </w:rPr>
+        <w:t xml:space="preserve"> el número de expedientes por cada mes (12) y </w:t>
+      </w:r>
+      <w:proofErr w:type="spellStart"/>
+      <w:r>
+        <w:rPr>
+          <w:sz w:val="24"/>
+          <w:szCs w:val="24"/>
+        </w:rPr>
+        <w:t>según</w:t>
+      </w:r>
+      <w:proofErr w:type="spellEnd"/>
+      <w:r>
+        <w:rPr>
+          <w:sz w:val="24"/>
+          <w:szCs w:val="24"/>
+        </w:rPr>
+        <w:t xml:space="preserve"> el número de expedientes entre la </w:t>
+      </w:r>
+      <w:proofErr w:type="spellStart"/>
+      <w:r>
+        <w:rPr>
+          <w:sz w:val="24"/>
+          <w:szCs w:val="24"/>
+        </w:rPr>
+        <w:t>mañana</w:t>
+      </w:r>
+      <w:proofErr w:type="spellEnd"/>
+      <w:r>
+        <w:rPr>
+          <w:sz w:val="24"/>
+          <w:szCs w:val="24"/>
+        </w:rPr>
+        <w:t xml:space="preserve">, la </w:t>
+      </w:r>
+      <w:proofErr w:type="spellStart"/>
+      <w:r>
+        <w:rPr>
+          <w:sz w:val="24"/>
+          <w:szCs w:val="24"/>
+        </w:rPr>
+        <w:t>tarde</w:t>
+      </w:r>
+      <w:proofErr w:type="spellEnd"/>
+      <w:r>
+        <w:rPr>
+          <w:sz w:val="24"/>
+          <w:szCs w:val="24"/>
+        </w:rPr>
+        <w:t xml:space="preserve"> y la </w:t>
+      </w:r>
+      <w:proofErr w:type="spellStart"/>
+      <w:r>
+        <w:rPr>
+          <w:sz w:val="24"/>
+          <w:szCs w:val="24"/>
+        </w:rPr>
+        <w:t>noche</w:t>
+      </w:r>
+      <w:proofErr w:type="spellEnd"/>
+      <w:r>
+        <w:rPr>
+          <w:sz w:val="24"/>
+          <w:szCs w:val="24"/>
+        </w:rPr>
+        <w:t>.</w:t>
       </w:r>
     </w:p>
     <w:p>
@@ -1244,14 +3827,207 @@
           <w:sz w:val="24"/>
           <w:szCs w:val="24"/>
         </w:rPr>
-        <w:t xml:space="preserve">Es un histograma de barras y para representar la cantidad de expedientes según los sectores del día se representan con 3 colores (verde </w:t>
-      </w:r>
-      <w:r>
-        <w:rPr>
-          <w:sz w:val="24"/>
-          <w:szCs w:val="24"/>
-        </w:rPr>
-        <w:t>por la tarde, naranja por la noche y azul por la mañana).</w:t>
+        <w:lastRenderedPageBreak/>
+        <w:t xml:space="preserve">Es un histograma de </w:t>
+      </w:r>
+      <w:proofErr w:type="spellStart"/>
+      <w:r>
+        <w:rPr>
+          <w:sz w:val="24"/>
+          <w:szCs w:val="24"/>
+        </w:rPr>
+        <w:t>barras</w:t>
+      </w:r>
+      <w:proofErr w:type="spellEnd"/>
+      <w:r>
+        <w:rPr>
+          <w:sz w:val="24"/>
+          <w:szCs w:val="24"/>
+        </w:rPr>
+        <w:t xml:space="preserve"> y para representar la </w:t>
+      </w:r>
+      <w:proofErr w:type="spellStart"/>
+      <w:r>
+        <w:rPr>
+          <w:sz w:val="24"/>
+          <w:szCs w:val="24"/>
+        </w:rPr>
+        <w:t>cantidad</w:t>
+      </w:r>
+      <w:proofErr w:type="spellEnd"/>
+      <w:r>
+        <w:rPr>
+          <w:sz w:val="24"/>
+          <w:szCs w:val="24"/>
+        </w:rPr>
+        <w:t xml:space="preserve"> de expedientes </w:t>
+      </w:r>
+      <w:proofErr w:type="spellStart"/>
+      <w:r>
+        <w:rPr>
+          <w:sz w:val="24"/>
+          <w:szCs w:val="24"/>
+        </w:rPr>
+        <w:t>según</w:t>
+      </w:r>
+      <w:proofErr w:type="spellEnd"/>
+      <w:r>
+        <w:rPr>
+          <w:sz w:val="24"/>
+          <w:szCs w:val="24"/>
+        </w:rPr>
+        <w:t xml:space="preserve"> los </w:t>
+      </w:r>
+      <w:proofErr w:type="spellStart"/>
+      <w:r>
+        <w:rPr>
+          <w:sz w:val="24"/>
+          <w:szCs w:val="24"/>
+        </w:rPr>
+        <w:t>sectores</w:t>
+      </w:r>
+      <w:proofErr w:type="spellEnd"/>
+      <w:r>
+        <w:rPr>
+          <w:sz w:val="24"/>
+          <w:szCs w:val="24"/>
+        </w:rPr>
+        <w:t xml:space="preserve"> del </w:t>
+      </w:r>
+      <w:proofErr w:type="spellStart"/>
+      <w:r>
+        <w:rPr>
+          <w:sz w:val="24"/>
+          <w:szCs w:val="24"/>
+        </w:rPr>
+        <w:t>día</w:t>
+      </w:r>
+      <w:proofErr w:type="spellEnd"/>
+      <w:r>
+        <w:rPr>
+          <w:sz w:val="24"/>
+          <w:szCs w:val="24"/>
+        </w:rPr>
+        <w:t xml:space="preserve"> se </w:t>
+      </w:r>
+      <w:proofErr w:type="spellStart"/>
+      <w:r>
+        <w:rPr>
+          <w:sz w:val="24"/>
+          <w:szCs w:val="24"/>
+        </w:rPr>
+        <w:t>representan</w:t>
+      </w:r>
+      <w:proofErr w:type="spellEnd"/>
+      <w:r>
+        <w:rPr>
+          <w:sz w:val="24"/>
+          <w:szCs w:val="24"/>
+        </w:rPr>
+        <w:t xml:space="preserve"> con 3 colores (</w:t>
+      </w:r>
+      <w:proofErr w:type="spellStart"/>
+      <w:r>
+        <w:rPr>
+          <w:sz w:val="24"/>
+          <w:szCs w:val="24"/>
+        </w:rPr>
+        <w:t>verde</w:t>
+      </w:r>
+      <w:proofErr w:type="spellEnd"/>
+      <w:r>
+        <w:rPr>
+          <w:sz w:val="24"/>
+          <w:szCs w:val="24"/>
+        </w:rPr>
+        <w:t xml:space="preserve"> </w:t>
+      </w:r>
+      <w:r>
+        <w:rPr>
+          <w:sz w:val="24"/>
+          <w:szCs w:val="24"/>
+        </w:rPr>
+        <w:t xml:space="preserve">por la </w:t>
+      </w:r>
+      <w:proofErr w:type="spellStart"/>
+      <w:r>
+        <w:rPr>
+          <w:sz w:val="24"/>
+          <w:szCs w:val="24"/>
+        </w:rPr>
+        <w:t>tarde</w:t>
+      </w:r>
+      <w:proofErr w:type="spellEnd"/>
+      <w:r>
+        <w:rPr>
+          <w:sz w:val="24"/>
+          <w:szCs w:val="24"/>
+        </w:rPr>
+        <w:t xml:space="preserve">, </w:t>
+      </w:r>
+      <w:proofErr w:type="spellStart"/>
+      <w:r>
+        <w:rPr>
+          <w:sz w:val="24"/>
+          <w:szCs w:val="24"/>
+        </w:rPr>
+        <w:t>naranja</w:t>
+      </w:r>
+      <w:proofErr w:type="spellEnd"/>
+      <w:r>
+        <w:rPr>
+          <w:sz w:val="24"/>
+          <w:szCs w:val="24"/>
+        </w:rPr>
+        <w:t xml:space="preserve"> por la </w:t>
+      </w:r>
+      <w:proofErr w:type="spellStart"/>
+      <w:r>
+        <w:rPr>
+          <w:sz w:val="24"/>
+          <w:szCs w:val="24"/>
+        </w:rPr>
+        <w:t>noche</w:t>
+      </w:r>
+      <w:proofErr w:type="spellEnd"/>
+      <w:r>
+        <w:rPr>
+          <w:sz w:val="24"/>
+          <w:szCs w:val="24"/>
+        </w:rPr>
+        <w:t xml:space="preserve"> y </w:t>
+      </w:r>
+      <w:proofErr w:type="spellStart"/>
+      <w:r>
+        <w:rPr>
+          <w:sz w:val="24"/>
+          <w:szCs w:val="24"/>
+        </w:rPr>
+        <w:t>azul</w:t>
+      </w:r>
+      <w:proofErr w:type="spellEnd"/>
+      <w:r>
+        <w:rPr>
+          <w:sz w:val="24"/>
+          <w:szCs w:val="24"/>
+        </w:rPr>
+        <w:t xml:space="preserve"> por la </w:t>
+      </w:r>
+      <w:proofErr w:type="spellStart"/>
+      <w:r>
+        <w:rPr>
+          <w:sz w:val="24"/>
+          <w:szCs w:val="24"/>
+        </w:rPr>
+        <w:t>mañana</w:t>
+      </w:r>
+      <w:proofErr w:type="spellEnd"/>
+      <w:r>
+        <w:rPr>
+          <w:sz w:val="24"/>
+          <w:szCs w:val="24"/>
+        </w:rPr>
+        <w:t>).</w:t>
       </w:r>
     </w:p>
     <w:p>
@@ -1267,7 +4043,243 @@
           <w:sz w:val="24"/>
           <w:szCs w:val="24"/>
         </w:rPr>
-        <w:t>en la línea Y(vertical) representa la cantidad de expedientes, en la X(horizontal) representa el número de meses (12).</w:t>
+        <w:t xml:space="preserve">en la </w:t>
+      </w:r>
+      <w:proofErr w:type="spellStart"/>
+      <w:r>
+        <w:rPr>
+          <w:sz w:val="24"/>
+          <w:szCs w:val="24"/>
+        </w:rPr>
+        <w:t>línea</w:t>
+      </w:r>
+      <w:proofErr w:type="spellEnd"/>
+      <w:r>
+        <w:rPr>
+          <w:sz w:val="24"/>
+          <w:szCs w:val="24"/>
+        </w:rPr>
+        <w:t xml:space="preserve"> Y(vertical) representa la </w:t>
+      </w:r>
+      <w:proofErr w:type="spellStart"/>
+      <w:r>
+        <w:rPr>
+          <w:sz w:val="24"/>
+          <w:szCs w:val="24"/>
+        </w:rPr>
+        <w:t>cantidad</w:t>
+      </w:r>
+      <w:proofErr w:type="spellEnd"/>
+      <w:r>
+        <w:rPr>
+          <w:sz w:val="24"/>
+          <w:szCs w:val="24"/>
+        </w:rPr>
+        <w:t xml:space="preserve"> de expedientes, en la X(</w:t>
+      </w:r>
+      <w:proofErr w:type="spellStart"/>
+      <w:r>
+        <w:rPr>
+          <w:sz w:val="24"/>
+          <w:szCs w:val="24"/>
+        </w:rPr>
+        <w:t>horizontal</w:t>
+      </w:r>
+      <w:proofErr w:type="spellEnd"/>
+      <w:r>
+        <w:rPr>
+          <w:sz w:val="24"/>
+          <w:szCs w:val="24"/>
+        </w:rPr>
+        <w:t>) representa el número de meses (12).</w:t>
+      </w:r>
+    </w:p>
+    <w:p>
+      <w:pPr>
+        <w:ind w:left="0"/>
+        <w:rPr>
+          <w:sz w:val="24"/>
+          <w:szCs w:val="24"/>
+        </w:rPr>
+      </w:pPr>
+    </w:p>
+    <w:p>
+      <w:pPr>
+        <w:ind w:left="0"/>
+        <w:rPr>
+          <w:sz w:val="24"/>
+          <w:szCs w:val="24"/>
+        </w:rPr>
+      </w:pPr>
+      <w:r>
+        <w:rPr>
+          <w:noProof/>
+        </w:rPr>
+        <w:drawing>
+          <wp:inline distT="0" distB="0" distL="0" distR="0" wp14:anchorId="173F93C5" wp14:editId="74151391">
+            <wp:extent cx="3055620" cy="1973186"/>
+            <wp:effectExtent l="0" t="0" r="0" b="8255"/>
+            <wp:docPr id="4" name="Imagen 4" descr="Gráfico, Gráfico de líneas&#10;&#10;Descripción generada automáticamente"/>
+            <wp:cNvGraphicFramePr>
+              <a:graphicFrameLocks xmlns:a="http://schemas.openxmlformats.org/drawingml/2006/main" noChangeAspect="1"/>
+            </wp:cNvGraphicFramePr>
+            <a:graphic xmlns:a="http://schemas.openxmlformats.org/drawingml/2006/main">
+              <a:graphicData uri="http://schemas.openxmlformats.org/drawingml/2006/picture">
+                <pic:pic xmlns:pic="http://schemas.openxmlformats.org/drawingml/2006/picture">
+                  <pic:nvPicPr>
+                    <pic:cNvPr id="4" name="Imagen 4" descr="Gráfico, Gráfico de líneas&#10;&#10;Descripción generada automáticamente"/>
+                    <pic:cNvPicPr/>
+                  </pic:nvPicPr>
+                  <pic:blipFill>
+                    <a:blip r:embed="rId12"/>
+                    <a:stretch>
+                      <a:fillRect/>
+                    </a:stretch>
+                  </pic:blipFill>
+                  <pic:spPr>
+                    <a:xfrm>
+                      <a:off x="0" y="0"/>
+                      <a:ext cx="3065526" cy="1979583"/>
+                    </a:xfrm>
+                    <a:prstGeom prst="rect">
+                      <a:avLst/>
+                    </a:prstGeom>
+                  </pic:spPr>
+                </pic:pic>
+              </a:graphicData>
+            </a:graphic>
+          </wp:inline>
+        </w:drawing>
+      </w:r>
+      <w:r>
+        <w:rPr>
+          <w:noProof/>
+        </w:rPr>
+        <w:drawing>
+          <wp:inline distT="0" distB="0" distL="0" distR="0" wp14:anchorId="607CA5AB" wp14:editId="40B961CA">
+            <wp:extent cx="3055620" cy="1861741"/>
+            <wp:effectExtent l="0" t="0" r="0" b="5715"/>
+            <wp:docPr id="5" name="Imagen 5" descr="Gráfico, Gráfico de barras&#10;&#10;Descripción generada automáticamente"/>
+            <wp:cNvGraphicFramePr>
+              <a:graphicFrameLocks xmlns:a="http://schemas.openxmlformats.org/drawingml/2006/main" noChangeAspect="1"/>
+            </wp:cNvGraphicFramePr>
+            <a:graphic xmlns:a="http://schemas.openxmlformats.org/drawingml/2006/main">
+              <a:graphicData uri="http://schemas.openxmlformats.org/drawingml/2006/picture">
+                <pic:pic xmlns:pic="http://schemas.openxmlformats.org/drawingml/2006/picture">
+                  <pic:nvPicPr>
+                    <pic:cNvPr id="5" name="Imagen 5" descr="Gráfico, Gráfico de barras&#10;&#10;Descripción generada automáticamente"/>
+                    <pic:cNvPicPr/>
+                  </pic:nvPicPr>
+                  <pic:blipFill>
+                    <a:blip r:embed="rId13"/>
+                    <a:stretch>
+                      <a:fillRect/>
+                    </a:stretch>
+                  </pic:blipFill>
+                  <pic:spPr>
+                    <a:xfrm>
+                      <a:off x="0" y="0"/>
+                      <a:ext cx="3068472" cy="1869571"/>
+                    </a:xfrm>
+                    <a:prstGeom prst="rect">
+                      <a:avLst/>
+                    </a:prstGeom>
+                  </pic:spPr>
+                </pic:pic>
+              </a:graphicData>
+            </a:graphic>
+          </wp:inline>
+        </w:drawing>
+      </w:r>
+    </w:p>
+    <w:p>
+      <w:pPr>
+        <w:ind w:left="0"/>
+        <w:rPr>
+          <w:sz w:val="24"/>
+          <w:szCs w:val="24"/>
+        </w:rPr>
+      </w:pPr>
+      <w:r>
+        <w:rPr>
+          <w:noProof/>
+        </w:rPr>
+        <w:lastRenderedPageBreak/>
+        <w:drawing>
+          <wp:inline distT="0" distB="0" distL="0" distR="0" wp14:anchorId="0CCEDA57" wp14:editId="464D8911">
+            <wp:extent cx="2842260" cy="1943812"/>
+            <wp:effectExtent l="0" t="0" r="0" b="0"/>
+            <wp:docPr id="6" name="Imagen 6" descr="Gráfico, Gráfico de barras&#10;&#10;Descripción generada automáticamente"/>
+            <wp:cNvGraphicFramePr>
+              <a:graphicFrameLocks xmlns:a="http://schemas.openxmlformats.org/drawingml/2006/main" noChangeAspect="1"/>
+            </wp:cNvGraphicFramePr>
+            <a:graphic xmlns:a="http://schemas.openxmlformats.org/drawingml/2006/main">
+              <a:graphicData uri="http://schemas.openxmlformats.org/drawingml/2006/picture">
+                <pic:pic xmlns:pic="http://schemas.openxmlformats.org/drawingml/2006/picture">
+                  <pic:nvPicPr>
+                    <pic:cNvPr id="6" name="Imagen 6" descr="Gráfico, Gráfico de barras&#10;&#10;Descripción generada automáticamente"/>
+                    <pic:cNvPicPr/>
+                  </pic:nvPicPr>
+                  <pic:blipFill>
+                    <a:blip r:embed="rId14"/>
+                    <a:stretch>
+                      <a:fillRect/>
+                    </a:stretch>
+                  </pic:blipFill>
+                  <pic:spPr>
+                    <a:xfrm>
+                      <a:off x="0" y="0"/>
+                      <a:ext cx="2849257" cy="1948597"/>
+                    </a:xfrm>
+                    <a:prstGeom prst="rect">
+                      <a:avLst/>
+                    </a:prstGeom>
+                  </pic:spPr>
+                </pic:pic>
+              </a:graphicData>
+            </a:graphic>
+          </wp:inline>
+        </w:drawing>
+      </w:r>
+      <w:r>
+        <w:rPr>
+          <w:noProof/>
+        </w:rPr>
+        <w:drawing>
+          <wp:inline distT="0" distB="0" distL="0" distR="0" wp14:anchorId="74183F90" wp14:editId="0A22A1FA">
+            <wp:extent cx="6096000" cy="3795664"/>
+            <wp:effectExtent l="0" t="0" r="0" b="0"/>
+            <wp:docPr id="9" name="Imagen 9" descr="Gráfico, Gráfico de barras&#10;&#10;Descripción generada automáticamente"/>
+            <wp:cNvGraphicFramePr>
+              <a:graphicFrameLocks xmlns:a="http://schemas.openxmlformats.org/drawingml/2006/main" noChangeAspect="1"/>
+            </wp:cNvGraphicFramePr>
+            <a:graphic xmlns:a="http://schemas.openxmlformats.org/drawingml/2006/main">
+              <a:graphicData uri="http://schemas.openxmlformats.org/drawingml/2006/picture">
+                <pic:pic xmlns:pic="http://schemas.openxmlformats.org/drawingml/2006/picture">
+                  <pic:nvPicPr>
+                    <pic:cNvPr id="9" name="Imagen 9" descr="Gráfico, Gráfico de barras&#10;&#10;Descripción generada automáticamente"/>
+                    <pic:cNvPicPr/>
+                  </pic:nvPicPr>
+                  <pic:blipFill>
+                    <a:blip r:embed="rId15"/>
+                    <a:stretch>
+                      <a:fillRect/>
+                    </a:stretch>
+                  </pic:blipFill>
+                  <pic:spPr>
+                    <a:xfrm>
+                      <a:off x="0" y="0"/>
+                      <a:ext cx="6103065" cy="3800063"/>
+                    </a:xfrm>
+                    <a:prstGeom prst="rect">
+                      <a:avLst/>
+                    </a:prstGeom>
+                  </pic:spPr>
+                </pic:pic>
+              </a:graphicData>
+            </a:graphic>
+          </wp:inline>
+        </w:drawing>
       </w:r>
     </w:p>
     <w:p>
@@ -1279,9 +4291,11 @@
       <w:pPr>
         <w:pStyle w:val="Ttulo1"/>
       </w:pPr>
+      <w:proofErr w:type="spellStart"/>
       <w:r>
         <w:t>Conclusión</w:t>
       </w:r>
+      <w:proofErr w:type="spellEnd"/>
     </w:p>
     <w:p>
       <w:pPr>
@@ -1289,20 +4303,100 @@
       </w:pPr>
       <w:r>
         <w:tab/>
-        <w:t>En conclusión podemos decir que los gráficos nos ayudan a tener una visión general de</w:t>
+        <w:t xml:space="preserve">En </w:t>
+      </w:r>
+      <w:proofErr w:type="spellStart"/>
+      <w:r>
+        <w:t>conclusión</w:t>
+      </w:r>
+      <w:proofErr w:type="spellEnd"/>
+      <w:r>
+        <w:t xml:space="preserve"> </w:t>
+      </w:r>
+      <w:proofErr w:type="spellStart"/>
+      <w:r>
+        <w:t>podemos</w:t>
+      </w:r>
+      <w:proofErr w:type="spellEnd"/>
+      <w:r>
+        <w:t xml:space="preserve"> </w:t>
+      </w:r>
+      <w:proofErr w:type="spellStart"/>
+      <w:r>
+        <w:t>decir</w:t>
+      </w:r>
+      <w:proofErr w:type="spellEnd"/>
+      <w:r>
+        <w:t xml:space="preserve"> que los </w:t>
+      </w:r>
+      <w:proofErr w:type="spellStart"/>
+      <w:r>
+        <w:t>gráficos</w:t>
+      </w:r>
+      <w:proofErr w:type="spellEnd"/>
+      <w:r>
+        <w:t xml:space="preserve"> nos </w:t>
+      </w:r>
+      <w:proofErr w:type="spellStart"/>
+      <w:r>
+        <w:t>ayudan</w:t>
+      </w:r>
+      <w:proofErr w:type="spellEnd"/>
+      <w:r>
+        <w:t xml:space="preserve"> a </w:t>
+      </w:r>
+      <w:proofErr w:type="spellStart"/>
+      <w:r>
+        <w:t>tener</w:t>
+      </w:r>
+      <w:proofErr w:type="spellEnd"/>
+      <w:r>
+        <w:t xml:space="preserve"> una </w:t>
+      </w:r>
+      <w:proofErr w:type="spellStart"/>
+      <w:r>
+        <w:t>visión</w:t>
+      </w:r>
+      <w:proofErr w:type="spellEnd"/>
+      <w:r>
+        <w:t xml:space="preserve"> general de</w:t>
       </w:r>
       <w:r>
         <w:t xml:space="preserve"> como </w:t>
       </w:r>
       <w:r>
-        <w:t>evoluciona la cantidad de expedientes por mes y por turnos de tiempo.</w:t>
+        <w:t xml:space="preserve">evoluciona la </w:t>
+      </w:r>
+      <w:proofErr w:type="spellStart"/>
+      <w:r>
+        <w:t>cantidad</w:t>
+      </w:r>
+      <w:proofErr w:type="spellEnd"/>
+      <w:r>
+        <w:t xml:space="preserve"> de expedientes por mes y por </w:t>
+      </w:r>
+      <w:proofErr w:type="spellStart"/>
+      <w:r>
+        <w:t>turnos</w:t>
+      </w:r>
+      <w:proofErr w:type="spellEnd"/>
+      <w:r>
+        <w:t xml:space="preserve"> de </w:t>
+      </w:r>
+      <w:proofErr w:type="spellStart"/>
+      <w:r>
+        <w:t>tiempo</w:t>
+      </w:r>
+      <w:proofErr w:type="spellEnd"/>
+      <w:r>
+        <w:t>.</w:t>
       </w:r>
     </w:p>
     <w:sectPr>
-      <w:headerReference w:type="default" r:id="rId9"/>
-      <w:footerReference w:type="default" r:id="rId10"/>
-      <w:headerReference w:type="first" r:id="rId11"/>
-      <w:footerReference w:type="first" r:id="rId12"/>
+      <w:headerReference w:type="default" r:id="rId16"/>
+      <w:footerReference w:type="default" r:id="rId17"/>
+      <w:headerReference w:type="first" r:id="rId18"/>
+      <w:footerReference w:type="first" r:id="rId19"/>
       <w:pgSz w:w="11906" w:h="16838"/>
       <w:pgMar w:top="0" w:right="0" w:bottom="566" w:left="850" w:header="0" w:footer="720" w:gutter="0"/>
       <w:pgNumType w:start="1"/>
@@ -1400,12 +4494,21 @@
               <w:szCs w:val="16"/>
             </w:rPr>
           </w:pPr>
+          <w:proofErr w:type="spellStart"/>
           <w:r>
             <w:rPr>
               <w:sz w:val="16"/>
               <w:szCs w:val="16"/>
             </w:rPr>
-            <w:t>Producto 3</w:t>
+            <w:t>Producto</w:t>
+          </w:r>
+          <w:proofErr w:type="spellEnd"/>
+          <w:r>
+            <w:rPr>
+              <w:sz w:val="16"/>
+              <w:szCs w:val="16"/>
+            </w:rPr>
+            <w:t xml:space="preserve"> 3</w:t>
           </w:r>
         </w:p>
       </w:tc>
@@ -1476,7 +4579,25 @@
               <w:sz w:val="16"/>
               <w:szCs w:val="16"/>
             </w:rPr>
-            <w:t xml:space="preserve"> pàg </w:t>
+            <w:t xml:space="preserve"> </w:t>
+          </w:r>
+          <w:proofErr w:type="spellStart"/>
+          <w:r>
+            <w:rPr>
+              <w:b/>
+              <w:sz w:val="16"/>
+              <w:szCs w:val="16"/>
+            </w:rPr>
+            <w:t>pàg</w:t>
+          </w:r>
+          <w:proofErr w:type="spellEnd"/>
+          <w:r>
+            <w:rPr>
+              <w:b/>
+              <w:sz w:val="16"/>
+              <w:szCs w:val="16"/>
+            </w:rPr>
+            <w:t xml:space="preserve"> </w:t>
           </w:r>
           <w:r>
             <w:rPr>
